--- a/Proyecto/Arquitectura.docx
+++ b/Proyecto/Arquitectura.docx
@@ -97,9 +97,7 @@
         <w:lastRenderedPageBreak/>
         <w:t>Índice</w:t>
       </w:r>
-      <w:bookmarkStart w:id="1" w:name="_GoBack"/>
       <w:bookmarkEnd w:id="0"/>
-      <w:bookmarkEnd w:id="1"/>
     </w:p>
     <w:sdt>
       <w:sdtPr>
@@ -454,12 +452,12 @@
       <w:pPr>
         <w:pStyle w:val="Ttulo1"/>
       </w:pPr>
-      <w:bookmarkStart w:id="2" w:name="_Toc7555900"/>
+      <w:bookmarkStart w:id="1" w:name="_Toc7555900"/>
       <w:r>
         <w:lastRenderedPageBreak/>
         <w:t>Estructura del repositorio</w:t>
       </w:r>
-      <w:bookmarkEnd w:id="2"/>
+      <w:bookmarkEnd w:id="1"/>
     </w:p>
     <w:p>
       <w:pPr>
@@ -483,7 +481,7 @@
                     <pic:cNvPicPr preferRelativeResize="0"/>
                   </pic:nvPicPr>
                   <pic:blipFill>
-                    <a:blip r:embed="rId7"/>
+                    <a:blip r:embed="rId8"/>
                     <a:srcRect/>
                     <a:stretch>
                       <a:fillRect/>
@@ -510,12 +508,12 @@
       <w:pPr>
         <w:pStyle w:val="Ttulo1"/>
       </w:pPr>
-      <w:bookmarkStart w:id="3" w:name="_Toc7555901"/>
+      <w:bookmarkStart w:id="2" w:name="_Toc7555901"/>
       <w:r>
         <w:lastRenderedPageBreak/>
         <w:t>Ítems de Configuración</w:t>
       </w:r>
-      <w:bookmarkEnd w:id="3"/>
+      <w:bookmarkEnd w:id="2"/>
     </w:p>
     <w:tbl>
       <w:tblPr>
@@ -833,7 +831,7 @@
               <w:spacing w:line="240" w:lineRule="auto"/>
             </w:pPr>
             <w:r>
-              <w:t>Clases</w:t>
+              <w:t>Casos de prueba</w:t>
             </w:r>
           </w:p>
         </w:tc>
@@ -860,8 +858,16 @@
               </w:pBdr>
               <w:spacing w:line="240" w:lineRule="auto"/>
             </w:pPr>
-            <w:r>
-              <w:t>[NombreClase].java</w:t>
+            <w:proofErr w:type="spellStart"/>
+            <w:r>
+              <w:t>DEat</w:t>
+            </w:r>
+            <w:proofErr w:type="spellEnd"/>
+            <w:r>
+              <w:t xml:space="preserve"> - </w:t>
+            </w:r>
+            <w:r>
+              <w:t>[NombreCasoPrueba].docx</w:t>
             </w:r>
           </w:p>
         </w:tc>
@@ -880,29 +886,23 @@
             <w:pPr>
               <w:widowControl w:val="0"/>
               <w:spacing w:line="240" w:lineRule="auto"/>
-              <w:rPr>
-                <w:lang w:val="en-US"/>
-              </w:rPr>
-            </w:pPr>
-            <w:r>
-              <w:rPr>
-                <w:lang w:val="en-US"/>
-              </w:rPr>
+            </w:pPr>
+            <w:r>
+              <w:t xml:space="preserve">/Repositorio </w:t>
+            </w:r>
+            <w:proofErr w:type="spellStart"/>
+            <w:r>
+              <w:t>DeliverEat</w:t>
+            </w:r>
+            <w:proofErr w:type="spellEnd"/>
+            <w:r>
               <w:t>/</w:t>
             </w:r>
-            <w:proofErr w:type="spellStart"/>
-            <w:r>
-              <w:rPr>
-                <w:lang w:val="en-US"/>
-              </w:rPr>
-              <w:t>Repositorio</w:t>
-            </w:r>
-            <w:proofErr w:type="spellEnd"/>
-            <w:r>
-              <w:rPr>
-                <w:lang w:val="en-US"/>
-              </w:rPr>
-              <w:t xml:space="preserve"> DeliverEat/master/producto/Implementacion/app/src/main/java/com/delivereat/mobileclient/</w:t>
+            <w:r>
+              <w:t xml:space="preserve"> </w:t>
+            </w:r>
+            <w:r>
+              <w:t>Producto/Pruebas/Test/</w:t>
             </w:r>
           </w:p>
         </w:tc>
@@ -930,13 +930,7 @@
               <w:spacing w:line="240" w:lineRule="auto"/>
             </w:pPr>
             <w:r>
-              <w:rPr>
-                <w:lang w:val="en-US"/>
-              </w:rPr>
-              <w:t xml:space="preserve"> </w:t>
-            </w:r>
-            <w:r>
-              <w:t>Producto</w:t>
+              <w:t xml:space="preserve"> Producto</w:t>
             </w:r>
           </w:p>
         </w:tc>
@@ -966,7 +960,7 @@
               <w:spacing w:line="240" w:lineRule="auto"/>
             </w:pPr>
             <w:r>
-              <w:t>Interfaces</w:t>
+              <w:t>Historias</w:t>
             </w:r>
           </w:p>
         </w:tc>
@@ -993,8 +987,24 @@
               </w:pBdr>
               <w:spacing w:line="240" w:lineRule="auto"/>
             </w:pPr>
-            <w:r>
-              <w:t>[NombreInterfaz].xml</w:t>
+            <w:proofErr w:type="spellStart"/>
+            <w:r>
+              <w:t>DEat</w:t>
+            </w:r>
+            <w:proofErr w:type="spellEnd"/>
+            <w:r>
+              <w:t xml:space="preserve"> - </w:t>
+            </w:r>
+            <w:r>
+              <w:t>[</w:t>
+            </w:r>
+            <w:proofErr w:type="spellStart"/>
+            <w:r>
+              <w:t>NumeroTarjeta</w:t>
+            </w:r>
+            <w:proofErr w:type="spellEnd"/>
+            <w:r>
+              <w:t>] - [NombreStory].docx</w:t>
             </w:r>
           </w:p>
         </w:tc>
@@ -1013,17 +1023,61 @@
             <w:pPr>
               <w:widowControl w:val="0"/>
               <w:spacing w:line="240" w:lineRule="auto"/>
-            </w:pPr>
-            <w:r>
-              <w:t>/Repositorio DeliverEat/</w:t>
-            </w:r>
-            <w:proofErr w:type="gramStart"/>
-            <w:r>
-              <w:t>master</w:t>
-            </w:r>
-            <w:proofErr w:type="gramEnd"/>
-            <w:r>
-              <w:t>/Producto/Implementacion/app/src/main/res/layout/</w:t>
+              <w:rPr>
+                <w:lang w:val="es-AR"/>
+              </w:rPr>
+            </w:pPr>
+            <w:r>
+              <w:rPr>
+                <w:lang w:val="es-AR"/>
+              </w:rPr>
+              <w:t xml:space="preserve">/Repositorio </w:t>
+            </w:r>
+            <w:proofErr w:type="spellStart"/>
+            <w:r>
+              <w:rPr>
+                <w:lang w:val="es-AR"/>
+              </w:rPr>
+              <w:t>DeliverEat</w:t>
+            </w:r>
+            <w:proofErr w:type="spellEnd"/>
+            <w:r>
+              <w:rPr>
+                <w:lang w:val="es-AR"/>
+              </w:rPr>
+              <w:t>/Proyecto/</w:t>
+            </w:r>
+            <w:proofErr w:type="spellStart"/>
+            <w:r>
+              <w:rPr>
+                <w:lang w:val="es-AR"/>
+              </w:rPr>
+              <w:t>Gestion</w:t>
+            </w:r>
+            <w:proofErr w:type="spellEnd"/>
+            <w:r>
+              <w:rPr>
+                <w:lang w:val="es-AR"/>
+              </w:rPr>
+              <w:t xml:space="preserve"> backlog</w:t>
+            </w:r>
+            <w:r>
+              <w:rPr>
+                <w:lang w:val="es-AR"/>
+              </w:rPr>
+              <w:t>/</w:t>
+            </w:r>
+            <w:r>
+              <w:rPr>
+                <w:lang w:val="es-AR"/>
+              </w:rPr>
+              <w:t>Historias de</w:t>
+            </w:r>
+            <w:r>
+              <w:rPr>
+                <w:lang w:val="es-AR"/>
+              </w:rPr>
+              <w:t xml:space="preserve"> usuario</w:t>
             </w:r>
           </w:p>
         </w:tc>
@@ -1041,10 +1095,23 @@
           <w:p>
             <w:pPr>
               <w:widowControl w:val="0"/>
-              <w:spacing w:line="240" w:lineRule="auto"/>
-            </w:pPr>
-            <w:r>
-              <w:t xml:space="preserve"> Producto</w:t>
+              <w:pBdr>
+                <w:top w:val="nil"/>
+                <w:left w:val="nil"/>
+                <w:bottom w:val="nil"/>
+                <w:right w:val="nil"/>
+                <w:between w:val="nil"/>
+              </w:pBdr>
+              <w:spacing w:line="240" w:lineRule="auto"/>
+            </w:pPr>
+            <w:r>
+              <w:rPr>
+                <w:lang w:val="es-AR"/>
+              </w:rPr>
+              <w:t xml:space="preserve"> </w:t>
+            </w:r>
+            <w:r>
+              <w:t>Proyecto</w:t>
             </w:r>
           </w:p>
         </w:tc>
@@ -1073,9 +1140,11 @@
               </w:pBdr>
               <w:spacing w:line="240" w:lineRule="auto"/>
             </w:pPr>
-            <w:r>
-              <w:t>Contenido de interfaces</w:t>
-            </w:r>
+            <w:proofErr w:type="spellStart"/>
+            <w:r>
+              <w:t>Spikes</w:t>
+            </w:r>
+            <w:proofErr w:type="spellEnd"/>
           </w:p>
         </w:tc>
         <w:tc>
@@ -1101,8 +1170,24 @@
               </w:pBdr>
               <w:spacing w:line="240" w:lineRule="auto"/>
             </w:pPr>
-            <w:r>
-              <w:t>[ContenidoInterfaz].xml</w:t>
+            <w:proofErr w:type="spellStart"/>
+            <w:r>
+              <w:t>DEat</w:t>
+            </w:r>
+            <w:proofErr w:type="spellEnd"/>
+            <w:r>
+              <w:t xml:space="preserve"> - </w:t>
+            </w:r>
+            <w:r>
+              <w:t>[</w:t>
+            </w:r>
+            <w:proofErr w:type="spellStart"/>
+            <w:r>
+              <w:t>NumeroSpike</w:t>
+            </w:r>
+            <w:proofErr w:type="spellEnd"/>
+            <w:r>
+              <w:t>] - [NombreSpike].docx</w:t>
             </w:r>
           </w:p>
         </w:tc>
@@ -1123,15 +1208,21 @@
               <w:spacing w:line="240" w:lineRule="auto"/>
             </w:pPr>
             <w:r>
-              <w:t>/Repositorio DeliverEat/</w:t>
-            </w:r>
-            <w:proofErr w:type="gramStart"/>
-            <w:r>
-              <w:t>master</w:t>
-            </w:r>
-            <w:proofErr w:type="gramEnd"/>
-            <w:r>
-              <w:t>/Producto/Implementacion/app/src/main/res/layout/</w:t>
+              <w:t xml:space="preserve">/Repositorio </w:t>
+            </w:r>
+            <w:proofErr w:type="spellStart"/>
+            <w:r>
+              <w:t>DeliverEat</w:t>
+            </w:r>
+            <w:proofErr w:type="spellEnd"/>
+            <w:r>
+              <w:t>/</w:t>
+            </w:r>
+            <w:r>
+              <w:t xml:space="preserve"> </w:t>
+            </w:r>
+            <w:r>
+              <w:t>Proyecto/Historias de usuario/</w:t>
             </w:r>
           </w:p>
         </w:tc>
@@ -1149,10 +1240,17 @@
           <w:p>
             <w:pPr>
               <w:widowControl w:val="0"/>
-              <w:spacing w:line="240" w:lineRule="auto"/>
-            </w:pPr>
-            <w:r>
-              <w:t xml:space="preserve"> Producto</w:t>
+              <w:pBdr>
+                <w:top w:val="nil"/>
+                <w:left w:val="nil"/>
+                <w:bottom w:val="nil"/>
+                <w:right w:val="nil"/>
+                <w:between w:val="nil"/>
+              </w:pBdr>
+              <w:spacing w:line="240" w:lineRule="auto"/>
+            </w:pPr>
+            <w:r>
+              <w:t xml:space="preserve"> Proyecto</w:t>
             </w:r>
           </w:p>
         </w:tc>
@@ -1182,8 +1280,13 @@
               <w:spacing w:line="240" w:lineRule="auto"/>
             </w:pPr>
             <w:r>
-              <w:t>Colores</w:t>
-            </w:r>
+              <w:t xml:space="preserve">Sprint </w:t>
+            </w:r>
+            <w:proofErr w:type="spellStart"/>
+            <w:r>
+              <w:t>planning</w:t>
+            </w:r>
+            <w:proofErr w:type="spellEnd"/>
           </w:p>
         </w:tc>
         <w:tc>
@@ -1209,8 +1312,24 @@
               </w:pBdr>
               <w:spacing w:line="240" w:lineRule="auto"/>
             </w:pPr>
-            <w:r>
-              <w:t>colors.xml</w:t>
+            <w:proofErr w:type="spellStart"/>
+            <w:r>
+              <w:t>DEat</w:t>
+            </w:r>
+            <w:proofErr w:type="spellEnd"/>
+            <w:r>
+              <w:t xml:space="preserve"> - </w:t>
+            </w:r>
+            <w:proofErr w:type="spellStart"/>
+            <w:r>
+              <w:t>Planning</w:t>
+            </w:r>
+            <w:proofErr w:type="spellEnd"/>
+            <w:r>
+              <w:t xml:space="preserve"> - </w:t>
+            </w:r>
+            <w:r>
+              <w:t>[NroSprint].docx</w:t>
             </w:r>
           </w:p>
         </w:tc>
@@ -1231,15 +1350,50 @@
               <w:spacing w:line="240" w:lineRule="auto"/>
             </w:pPr>
             <w:r>
-              <w:t>/Repositorio DeliverEat/</w:t>
-            </w:r>
-            <w:proofErr w:type="gramStart"/>
-            <w:r>
-              <w:t>master</w:t>
-            </w:r>
-            <w:proofErr w:type="gramEnd"/>
-            <w:r>
-              <w:t>/Producto/Implementacion/app/src/main/res/values/</w:t>
+              <w:t xml:space="preserve">/Repositorio </w:t>
+            </w:r>
+            <w:proofErr w:type="spellStart"/>
+            <w:r>
+              <w:t>DeliverEat</w:t>
+            </w:r>
+            <w:proofErr w:type="spellEnd"/>
+            <w:r>
+              <w:t>/</w:t>
+            </w:r>
+            <w:r>
+              <w:t>Proyecto/</w:t>
+            </w:r>
+            <w:proofErr w:type="spellStart"/>
+            <w:r>
+              <w:t>Gestion</w:t>
+            </w:r>
+            <w:proofErr w:type="spellEnd"/>
+            <w:r>
+              <w:t xml:space="preserve"> </w:t>
+            </w:r>
+            <w:proofErr w:type="spellStart"/>
+            <w:r>
+              <w:t>sprints</w:t>
+            </w:r>
+            <w:proofErr w:type="spellEnd"/>
+            <w:r>
+              <w:t>/Sprint [</w:t>
+            </w:r>
+            <w:proofErr w:type="spellStart"/>
+            <w:r>
+              <w:t>nro</w:t>
+            </w:r>
+            <w:proofErr w:type="spellEnd"/>
+            <w:r>
+              <w:t>] - [</w:t>
+            </w:r>
+            <w:proofErr w:type="spellStart"/>
+            <w:r>
+              <w:t>fecha_inicio</w:t>
+            </w:r>
+            <w:proofErr w:type="spellEnd"/>
+            <w:r>
+              <w:t>]</w:t>
             </w:r>
           </w:p>
         </w:tc>
@@ -1257,10 +1411,17 @@
           <w:p>
             <w:pPr>
               <w:widowControl w:val="0"/>
-              <w:spacing w:line="240" w:lineRule="auto"/>
-            </w:pPr>
-            <w:r>
-              <w:t xml:space="preserve"> Producto</w:t>
+              <w:pBdr>
+                <w:top w:val="nil"/>
+                <w:left w:val="nil"/>
+                <w:bottom w:val="nil"/>
+                <w:right w:val="nil"/>
+                <w:between w:val="nil"/>
+              </w:pBdr>
+              <w:spacing w:line="240" w:lineRule="auto"/>
+            </w:pPr>
+            <w:r>
+              <w:t xml:space="preserve"> Iteración</w:t>
             </w:r>
           </w:p>
         </w:tc>
@@ -1290,8 +1451,13 @@
               <w:spacing w:line="240" w:lineRule="auto"/>
             </w:pPr>
             <w:r>
-              <w:t>Dimensiones</w:t>
-            </w:r>
+              <w:t xml:space="preserve">Sprint </w:t>
+            </w:r>
+            <w:proofErr w:type="spellStart"/>
+            <w:r>
+              <w:t>review</w:t>
+            </w:r>
+            <w:proofErr w:type="spellEnd"/>
           </w:p>
         </w:tc>
         <w:tc>
@@ -1317,8 +1483,24 @@
               </w:pBdr>
               <w:spacing w:line="240" w:lineRule="auto"/>
             </w:pPr>
-            <w:r>
-              <w:t>dimens.xml</w:t>
+            <w:proofErr w:type="spellStart"/>
+            <w:r>
+              <w:t>DEat</w:t>
+            </w:r>
+            <w:proofErr w:type="spellEnd"/>
+            <w:r>
+              <w:t xml:space="preserve"> - </w:t>
+            </w:r>
+            <w:proofErr w:type="spellStart"/>
+            <w:r>
+              <w:t>Review</w:t>
+            </w:r>
+            <w:proofErr w:type="spellEnd"/>
+            <w:r>
+              <w:t xml:space="preserve"> - </w:t>
+            </w:r>
+            <w:r>
+              <w:t>[NroSprint].docx</w:t>
             </w:r>
           </w:p>
         </w:tc>
@@ -1339,15 +1521,47 @@
               <w:spacing w:line="240" w:lineRule="auto"/>
             </w:pPr>
             <w:r>
-              <w:t>/Repositorio DeliverEat/</w:t>
-            </w:r>
-            <w:proofErr w:type="gramStart"/>
-            <w:r>
-              <w:t>master</w:t>
-            </w:r>
-            <w:proofErr w:type="gramEnd"/>
-            <w:r>
-              <w:t>/Producto/Implementacion/app/src/main/res/values/</w:t>
+              <w:t xml:space="preserve">/Repositorio </w:t>
+            </w:r>
+            <w:proofErr w:type="spellStart"/>
+            <w:r>
+              <w:t>DeliverEat</w:t>
+            </w:r>
+            <w:proofErr w:type="spellEnd"/>
+            <w:r>
+              <w:t>/Proyecto/</w:t>
+            </w:r>
+            <w:proofErr w:type="spellStart"/>
+            <w:r>
+              <w:t>Gestion</w:t>
+            </w:r>
+            <w:proofErr w:type="spellEnd"/>
+            <w:r>
+              <w:t xml:space="preserve"> </w:t>
+            </w:r>
+            <w:proofErr w:type="spellStart"/>
+            <w:r>
+              <w:t>sprints</w:t>
+            </w:r>
+            <w:proofErr w:type="spellEnd"/>
+            <w:r>
+              <w:t>/Sprint [</w:t>
+            </w:r>
+            <w:proofErr w:type="spellStart"/>
+            <w:r>
+              <w:t>nro</w:t>
+            </w:r>
+            <w:proofErr w:type="spellEnd"/>
+            <w:r>
+              <w:t>] - [</w:t>
+            </w:r>
+            <w:proofErr w:type="spellStart"/>
+            <w:r>
+              <w:t>fecha_inicio</w:t>
+            </w:r>
+            <w:proofErr w:type="spellEnd"/>
+            <w:r>
+              <w:t>]</w:t>
             </w:r>
           </w:p>
         </w:tc>
@@ -1365,10 +1579,17 @@
           <w:p>
             <w:pPr>
               <w:widowControl w:val="0"/>
-              <w:spacing w:line="240" w:lineRule="auto"/>
-            </w:pPr>
-            <w:r>
-              <w:t xml:space="preserve"> Producto</w:t>
+              <w:pBdr>
+                <w:top w:val="nil"/>
+                <w:left w:val="nil"/>
+                <w:bottom w:val="nil"/>
+                <w:right w:val="nil"/>
+                <w:between w:val="nil"/>
+              </w:pBdr>
+              <w:spacing w:line="240" w:lineRule="auto"/>
+            </w:pPr>
+            <w:r>
+              <w:t xml:space="preserve"> Iteración</w:t>
             </w:r>
           </w:p>
         </w:tc>
@@ -1398,8 +1619,13 @@
               <w:spacing w:line="240" w:lineRule="auto"/>
             </w:pPr>
             <w:r>
-              <w:t>Cadenas</w:t>
-            </w:r>
+              <w:t xml:space="preserve">Sprint </w:t>
+            </w:r>
+            <w:proofErr w:type="spellStart"/>
+            <w:r>
+              <w:t>retrospective</w:t>
+            </w:r>
+            <w:proofErr w:type="spellEnd"/>
           </w:p>
         </w:tc>
         <w:tc>
@@ -1425,8 +1651,24 @@
               </w:pBdr>
               <w:spacing w:line="240" w:lineRule="auto"/>
             </w:pPr>
-            <w:r>
-              <w:t>string.xml</w:t>
+            <w:proofErr w:type="spellStart"/>
+            <w:r>
+              <w:t>DEat</w:t>
+            </w:r>
+            <w:proofErr w:type="spellEnd"/>
+            <w:r>
+              <w:t xml:space="preserve"> - </w:t>
+            </w:r>
+            <w:proofErr w:type="spellStart"/>
+            <w:r>
+              <w:t>Retrospective</w:t>
+            </w:r>
+            <w:proofErr w:type="spellEnd"/>
+            <w:r>
+              <w:t xml:space="preserve"> - </w:t>
+            </w:r>
+            <w:r>
+              <w:t>[NroSprint].docx</w:t>
             </w:r>
           </w:p>
         </w:tc>
@@ -1447,15 +1689,47 @@
               <w:spacing w:line="240" w:lineRule="auto"/>
             </w:pPr>
             <w:r>
-              <w:t>/Repositorio DeliverEat/</w:t>
-            </w:r>
-            <w:proofErr w:type="gramStart"/>
-            <w:r>
-              <w:t>master</w:t>
-            </w:r>
-            <w:proofErr w:type="gramEnd"/>
-            <w:r>
-              <w:t>/Producto/Implementacion/app/src/main/res/values/</w:t>
+              <w:t xml:space="preserve">/Repositorio </w:t>
+            </w:r>
+            <w:proofErr w:type="spellStart"/>
+            <w:r>
+              <w:t>DeliverEat</w:t>
+            </w:r>
+            <w:proofErr w:type="spellEnd"/>
+            <w:r>
+              <w:t>/Proyecto/</w:t>
+            </w:r>
+            <w:proofErr w:type="spellStart"/>
+            <w:r>
+              <w:t>Gestion</w:t>
+            </w:r>
+            <w:proofErr w:type="spellEnd"/>
+            <w:r>
+              <w:t xml:space="preserve"> </w:t>
+            </w:r>
+            <w:proofErr w:type="spellStart"/>
+            <w:r>
+              <w:t>sprints</w:t>
+            </w:r>
+            <w:proofErr w:type="spellEnd"/>
+            <w:r>
+              <w:t>/Sprint [</w:t>
+            </w:r>
+            <w:proofErr w:type="spellStart"/>
+            <w:r>
+              <w:t>nro</w:t>
+            </w:r>
+            <w:proofErr w:type="spellEnd"/>
+            <w:r>
+              <w:t>] - [</w:t>
+            </w:r>
+            <w:proofErr w:type="spellStart"/>
+            <w:r>
+              <w:t>fecha_inicio</w:t>
+            </w:r>
+            <w:proofErr w:type="spellEnd"/>
+            <w:r>
+              <w:t>]</w:t>
             </w:r>
           </w:p>
         </w:tc>
@@ -1473,10 +1747,17 @@
           <w:p>
             <w:pPr>
               <w:widowControl w:val="0"/>
-              <w:spacing w:line="240" w:lineRule="auto"/>
-            </w:pPr>
-            <w:r>
-              <w:t xml:space="preserve"> Producto</w:t>
+              <w:pBdr>
+                <w:top w:val="nil"/>
+                <w:left w:val="nil"/>
+                <w:bottom w:val="nil"/>
+                <w:right w:val="nil"/>
+                <w:between w:val="nil"/>
+              </w:pBdr>
+              <w:spacing w:line="240" w:lineRule="auto"/>
+            </w:pPr>
+            <w:r>
+              <w:t xml:space="preserve"> Iteración</w:t>
             </w:r>
           </w:p>
         </w:tc>
@@ -1506,7 +1787,7 @@
               <w:spacing w:line="240" w:lineRule="auto"/>
             </w:pPr>
             <w:r>
-              <w:t>Estilos</w:t>
+              <w:t>Sprint backlog</w:t>
             </w:r>
           </w:p>
         </w:tc>
@@ -1533,8 +1814,19 @@
               </w:pBdr>
               <w:spacing w:line="240" w:lineRule="auto"/>
             </w:pPr>
-            <w:r>
-              <w:t>styles.xml</w:t>
+            <w:proofErr w:type="spellStart"/>
+            <w:r>
+              <w:t>DEat</w:t>
+            </w:r>
+            <w:proofErr w:type="spellEnd"/>
+            <w:r>
+              <w:t xml:space="preserve"> - </w:t>
+            </w:r>
+            <w:r>
+              <w:t xml:space="preserve">Backlog - </w:t>
+            </w:r>
+            <w:r>
+              <w:t>[NroSprint].docx</w:t>
             </w:r>
           </w:p>
         </w:tc>
@@ -1555,15 +1847,47 @@
               <w:spacing w:line="240" w:lineRule="auto"/>
             </w:pPr>
             <w:r>
-              <w:t>/Repositorio DeliverEat/</w:t>
-            </w:r>
-            <w:proofErr w:type="gramStart"/>
-            <w:r>
-              <w:t>master</w:t>
-            </w:r>
-            <w:proofErr w:type="gramEnd"/>
-            <w:r>
-              <w:t>/Producto/Implementacion/app/src/main/res/values/</w:t>
+              <w:t xml:space="preserve">/Repositorio </w:t>
+            </w:r>
+            <w:proofErr w:type="spellStart"/>
+            <w:r>
+              <w:t>DeliverEat</w:t>
+            </w:r>
+            <w:proofErr w:type="spellEnd"/>
+            <w:r>
+              <w:t>/Proyecto/</w:t>
+            </w:r>
+            <w:proofErr w:type="spellStart"/>
+            <w:r>
+              <w:t>Gestion</w:t>
+            </w:r>
+            <w:proofErr w:type="spellEnd"/>
+            <w:r>
+              <w:t xml:space="preserve"> </w:t>
+            </w:r>
+            <w:proofErr w:type="spellStart"/>
+            <w:r>
+              <w:t>sprints</w:t>
+            </w:r>
+            <w:proofErr w:type="spellEnd"/>
+            <w:r>
+              <w:t>/Sprint [</w:t>
+            </w:r>
+            <w:proofErr w:type="spellStart"/>
+            <w:r>
+              <w:t>nro</w:t>
+            </w:r>
+            <w:proofErr w:type="spellEnd"/>
+            <w:r>
+              <w:t>] - [</w:t>
+            </w:r>
+            <w:proofErr w:type="spellStart"/>
+            <w:r>
+              <w:t>fecha_inicio</w:t>
+            </w:r>
+            <w:proofErr w:type="spellEnd"/>
+            <w:r>
+              <w:t>]</w:t>
             </w:r>
           </w:p>
         </w:tc>
@@ -1584,7 +1908,7 @@
               <w:spacing w:line="240" w:lineRule="auto"/>
             </w:pPr>
             <w:r>
-              <w:t xml:space="preserve"> Producto</w:t>
+              <w:t>Iteración</w:t>
             </w:r>
           </w:p>
         </w:tc>
@@ -1604,17 +1928,10 @@
           <w:p>
             <w:pPr>
               <w:widowControl w:val="0"/>
-              <w:pBdr>
-                <w:top w:val="nil"/>
-                <w:left w:val="nil"/>
-                <w:bottom w:val="nil"/>
-                <w:right w:val="nil"/>
-                <w:between w:val="nil"/>
-              </w:pBdr>
-              <w:spacing w:line="240" w:lineRule="auto"/>
-            </w:pPr>
-            <w:r>
-              <w:t>Contenedores de imágenes</w:t>
+              <w:spacing w:line="240" w:lineRule="auto"/>
+            </w:pPr>
+            <w:r>
+              <w:t>Gantt</w:t>
             </w:r>
           </w:p>
         </w:tc>
@@ -1632,17 +1949,24 @@
           <w:p>
             <w:pPr>
               <w:widowControl w:val="0"/>
-              <w:pBdr>
-                <w:top w:val="nil"/>
-                <w:left w:val="nil"/>
-                <w:bottom w:val="nil"/>
-                <w:right w:val="nil"/>
-                <w:between w:val="nil"/>
-              </w:pBdr>
-              <w:spacing w:line="240" w:lineRule="auto"/>
-            </w:pPr>
-            <w:r>
-              <w:t>[ContenedoresImagenes].xml</w:t>
+              <w:spacing w:line="240" w:lineRule="auto"/>
+            </w:pPr>
+            <w:proofErr w:type="spellStart"/>
+            <w:r>
+              <w:t>DEat</w:t>
+            </w:r>
+            <w:proofErr w:type="spellEnd"/>
+            <w:r>
+              <w:t xml:space="preserve"> - </w:t>
+            </w:r>
+            <w:r>
+              <w:t xml:space="preserve">Gantt - </w:t>
+            </w:r>
+            <w:r>
+              <w:t>[NroSprint].pn</w:t>
+            </w:r>
+            <w:r>
+              <w:t>g</w:t>
             </w:r>
           </w:p>
         </w:tc>
@@ -1663,15 +1987,47 @@
               <w:spacing w:line="240" w:lineRule="auto"/>
             </w:pPr>
             <w:r>
-              <w:t>/Repositorio DeliverEat/</w:t>
-            </w:r>
-            <w:proofErr w:type="gramStart"/>
-            <w:r>
-              <w:t>master</w:t>
-            </w:r>
-            <w:proofErr w:type="gramEnd"/>
-            <w:r>
-              <w:t>/Producto/Implementacion/app/src/main/res/drawables/</w:t>
+              <w:t xml:space="preserve">/Repositorio </w:t>
+            </w:r>
+            <w:proofErr w:type="spellStart"/>
+            <w:r>
+              <w:t>DeliverEat</w:t>
+            </w:r>
+            <w:proofErr w:type="spellEnd"/>
+            <w:r>
+              <w:t>/Proyecto/</w:t>
+            </w:r>
+            <w:proofErr w:type="spellStart"/>
+            <w:r>
+              <w:t>Gestion</w:t>
+            </w:r>
+            <w:proofErr w:type="spellEnd"/>
+            <w:r>
+              <w:t xml:space="preserve"> </w:t>
+            </w:r>
+            <w:proofErr w:type="spellStart"/>
+            <w:r>
+              <w:t>sprints</w:t>
+            </w:r>
+            <w:proofErr w:type="spellEnd"/>
+            <w:r>
+              <w:t>/Sprint [</w:t>
+            </w:r>
+            <w:proofErr w:type="spellStart"/>
+            <w:r>
+              <w:t>nro</w:t>
+            </w:r>
+            <w:proofErr w:type="spellEnd"/>
+            <w:r>
+              <w:t>] - [</w:t>
+            </w:r>
+            <w:proofErr w:type="spellStart"/>
+            <w:r>
+              <w:t>fecha_inicio</w:t>
+            </w:r>
+            <w:proofErr w:type="spellEnd"/>
+            <w:r>
+              <w:t>]</w:t>
             </w:r>
           </w:p>
         </w:tc>
@@ -1692,7 +2048,7 @@
               <w:spacing w:line="240" w:lineRule="auto"/>
             </w:pPr>
             <w:r>
-              <w:t xml:space="preserve"> Producto</w:t>
+              <w:t>Iteración</w:t>
             </w:r>
           </w:p>
         </w:tc>
@@ -1721,8 +2077,13 @@
               </w:pBdr>
               <w:spacing w:line="240" w:lineRule="auto"/>
             </w:pPr>
-            <w:r>
-              <w:t>Imágenes HD</w:t>
+            <w:proofErr w:type="spellStart"/>
+            <w:r>
+              <w:t>Product</w:t>
+            </w:r>
+            <w:proofErr w:type="spellEnd"/>
+            <w:r>
+              <w:t xml:space="preserve"> backlog</w:t>
             </w:r>
           </w:p>
         </w:tc>
@@ -1749,24 +2110,17 @@
               </w:pBdr>
               <w:spacing w:line="240" w:lineRule="auto"/>
             </w:pPr>
-            <w:r>
-              <w:t>[</w:t>
-            </w:r>
-            <w:proofErr w:type="spellStart"/>
-            <w:r>
-              <w:t>NombreImagenHd</w:t>
-            </w:r>
-            <w:proofErr w:type="spellEnd"/>
-            <w:proofErr w:type="gramStart"/>
-            <w:r>
-              <w:t>].</w:t>
-            </w:r>
-            <w:proofErr w:type="spellStart"/>
-            <w:r>
-              <w:t>pnj</w:t>
-            </w:r>
-            <w:proofErr w:type="spellEnd"/>
-            <w:proofErr w:type="gramEnd"/>
+            <w:proofErr w:type="spellStart"/>
+            <w:r>
+              <w:t>DEat</w:t>
+            </w:r>
+            <w:proofErr w:type="spellEnd"/>
+            <w:r>
+              <w:t xml:space="preserve"> - </w:t>
+            </w:r>
+            <w:r>
+              <w:t>backlog.docx</w:t>
+            </w:r>
           </w:p>
         </w:tc>
         <w:tc>
@@ -1786,15 +2140,23 @@
               <w:spacing w:line="240" w:lineRule="auto"/>
             </w:pPr>
             <w:r>
-              <w:t>/Repositorio DeliverEat/</w:t>
-            </w:r>
-            <w:proofErr w:type="gramStart"/>
-            <w:r>
-              <w:t>master</w:t>
-            </w:r>
-            <w:proofErr w:type="gramEnd"/>
-            <w:r>
-              <w:t>/Producto/Implementacion/app/src/main/res/mipmap-hdpi/</w:t>
+              <w:t xml:space="preserve">/Repositorio </w:t>
+            </w:r>
+            <w:proofErr w:type="spellStart"/>
+            <w:r>
+              <w:t>DeliverEat</w:t>
+            </w:r>
+            <w:proofErr w:type="spellEnd"/>
+            <w:r>
+              <w:t>/Proyecto/</w:t>
+            </w:r>
+            <w:proofErr w:type="spellStart"/>
+            <w:r>
+              <w:t>Gestion</w:t>
+            </w:r>
+            <w:proofErr w:type="spellEnd"/>
+            <w:r>
+              <w:t xml:space="preserve"> backlog/</w:t>
             </w:r>
           </w:p>
         </w:tc>
@@ -1815,7 +2177,7 @@
               <w:spacing w:line="240" w:lineRule="auto"/>
             </w:pPr>
             <w:r>
-              <w:t xml:space="preserve"> Producto</w:t>
+              <w:t>Producto</w:t>
             </w:r>
           </w:p>
         </w:tc>
@@ -1835,18 +2197,16 @@
           <w:p>
             <w:pPr>
               <w:widowControl w:val="0"/>
-              <w:pBdr>
-                <w:top w:val="nil"/>
-                <w:left w:val="nil"/>
-                <w:bottom w:val="nil"/>
-                <w:right w:val="nil"/>
-                <w:between w:val="nil"/>
-              </w:pBdr>
-              <w:spacing w:line="240" w:lineRule="auto"/>
-            </w:pPr>
-            <w:r>
-              <w:t>Imágenes MD</w:t>
-            </w:r>
+              <w:spacing w:line="240" w:lineRule="auto"/>
+            </w:pPr>
+            <w:r>
+              <w:t xml:space="preserve">Backlog </w:t>
+            </w:r>
+            <w:proofErr w:type="spellStart"/>
+            <w:r>
+              <w:t>burndown</w:t>
+            </w:r>
+            <w:proofErr w:type="spellEnd"/>
           </w:p>
         </w:tc>
         <w:tc>
@@ -1863,33 +2223,22 @@
           <w:p>
             <w:pPr>
               <w:widowControl w:val="0"/>
-              <w:pBdr>
-                <w:top w:val="nil"/>
-                <w:left w:val="nil"/>
-                <w:bottom w:val="nil"/>
-                <w:right w:val="nil"/>
-                <w:between w:val="nil"/>
-              </w:pBdr>
-              <w:spacing w:line="240" w:lineRule="auto"/>
-            </w:pPr>
-            <w:r>
-              <w:t>[</w:t>
-            </w:r>
-            <w:proofErr w:type="spellStart"/>
-            <w:r>
-              <w:t>NombreImagenMd</w:t>
-            </w:r>
-            <w:proofErr w:type="spellEnd"/>
-            <w:proofErr w:type="gramStart"/>
-            <w:r>
-              <w:t>].</w:t>
-            </w:r>
-            <w:proofErr w:type="spellStart"/>
-            <w:r>
-              <w:t>pnj</w:t>
-            </w:r>
-            <w:proofErr w:type="spellEnd"/>
-            <w:proofErr w:type="gramEnd"/>
+              <w:spacing w:line="240" w:lineRule="auto"/>
+            </w:pPr>
+            <w:proofErr w:type="spellStart"/>
+            <w:r>
+              <w:t>DEat</w:t>
+            </w:r>
+            <w:proofErr w:type="spellEnd"/>
+            <w:r>
+              <w:t xml:space="preserve"> - </w:t>
+            </w:r>
+            <w:r>
+              <w:t>Burndown.pn</w:t>
+            </w:r>
+            <w:r>
+              <w:t>g</w:t>
+            </w:r>
           </w:p>
         </w:tc>
         <w:tc>
@@ -1909,15 +2258,23 @@
               <w:spacing w:line="240" w:lineRule="auto"/>
             </w:pPr>
             <w:r>
-              <w:t>/Repositorio DeliverEat/</w:t>
-            </w:r>
-            <w:proofErr w:type="gramStart"/>
-            <w:r>
-              <w:t>master</w:t>
-            </w:r>
-            <w:proofErr w:type="gramEnd"/>
-            <w:r>
-              <w:t>/Producto/Implementacion/app/src/main/res/mipmap-mdpi/</w:t>
+              <w:t xml:space="preserve">/Repositorio </w:t>
+            </w:r>
+            <w:proofErr w:type="spellStart"/>
+            <w:r>
+              <w:t>DeliverEat</w:t>
+            </w:r>
+            <w:proofErr w:type="spellEnd"/>
+            <w:r>
+              <w:t>/Proyecto/</w:t>
+            </w:r>
+            <w:proofErr w:type="spellStart"/>
+            <w:r>
+              <w:t>Gestion</w:t>
+            </w:r>
+            <w:proofErr w:type="spellEnd"/>
+            <w:r>
+              <w:t xml:space="preserve"> backlog/</w:t>
             </w:r>
           </w:p>
         </w:tc>
@@ -1938,7 +2295,7 @@
               <w:spacing w:line="240" w:lineRule="auto"/>
             </w:pPr>
             <w:r>
-              <w:t xml:space="preserve"> Producto</w:t>
+              <w:t>Producto</w:t>
             </w:r>
           </w:p>
         </w:tc>
@@ -1968,7 +2325,7 @@
               <w:spacing w:line="240" w:lineRule="auto"/>
             </w:pPr>
             <w:r>
-              <w:t>Casos de prueba</w:t>
+              <w:t>Aplicación instalable</w:t>
             </w:r>
           </w:p>
         </w:tc>
@@ -1994,10 +2351,94 @@
                 <w:between w:val="nil"/>
               </w:pBdr>
               <w:spacing w:line="240" w:lineRule="auto"/>
-            </w:pPr>
-            <w:r>
-              <w:t>[NombreCasoPrueba].docx</w:t>
-            </w:r>
+              <w:rPr>
+                <w:lang w:val="en-US"/>
+              </w:rPr>
+            </w:pPr>
+            <w:proofErr w:type="spellStart"/>
+            <w:r>
+              <w:rPr>
+                <w:lang w:val="en-US"/>
+              </w:rPr>
+              <w:t>DEat</w:t>
+            </w:r>
+            <w:proofErr w:type="spellEnd"/>
+            <w:r>
+              <w:rPr>
+                <w:lang w:val="en-US"/>
+              </w:rPr>
+              <w:t xml:space="preserve"> </w:t>
+            </w:r>
+            <w:r>
+              <w:rPr>
+                <w:lang w:val="en-US"/>
+              </w:rPr>
+              <w:t>–</w:t>
+            </w:r>
+            <w:r>
+              <w:rPr>
+                <w:lang w:val="en-US"/>
+              </w:rPr>
+              <w:t xml:space="preserve"> </w:t>
+            </w:r>
+            <w:proofErr w:type="spellStart"/>
+            <w:r>
+              <w:rPr>
+                <w:lang w:val="en-US"/>
+              </w:rPr>
+              <w:t>Instalable</w:t>
+            </w:r>
+            <w:proofErr w:type="spellEnd"/>
+            <w:r>
+              <w:rPr>
+                <w:lang w:val="en-US"/>
+              </w:rPr>
+              <w:t xml:space="preserve"> - </w:t>
+            </w:r>
+            <w:bookmarkStart w:id="3" w:name="_GoBack"/>
+            <w:bookmarkEnd w:id="3"/>
+            <w:r>
+              <w:rPr>
+                <w:lang w:val="en-US"/>
+              </w:rPr>
+              <w:t>[</w:t>
+            </w:r>
+            <w:proofErr w:type="spellStart"/>
+            <w:r>
+              <w:rPr>
+                <w:lang w:val="en-US"/>
+              </w:rPr>
+              <w:t>NroRelease</w:t>
+            </w:r>
+            <w:proofErr w:type="spellEnd"/>
+            <w:r>
+              <w:rPr>
+                <w:lang w:val="en-US"/>
+              </w:rPr>
+              <w:t>] - [</w:t>
+            </w:r>
+            <w:proofErr w:type="spellStart"/>
+            <w:r>
+              <w:rPr>
+                <w:lang w:val="en-US"/>
+              </w:rPr>
+              <w:t>FechaRelease</w:t>
+            </w:r>
+            <w:proofErr w:type="spellEnd"/>
+            <w:r>
+              <w:rPr>
+                <w:lang w:val="en-US"/>
+              </w:rPr>
+              <w:t>].</w:t>
+            </w:r>
+            <w:proofErr w:type="spellStart"/>
+            <w:r>
+              <w:rPr>
+                <w:lang w:val="en-US"/>
+              </w:rPr>
+              <w:t>apk</w:t>
+            </w:r>
+            <w:proofErr w:type="spellEnd"/>
           </w:p>
         </w:tc>
         <w:tc>
@@ -2025,15 +2466,31 @@
             </w:r>
             <w:proofErr w:type="spellEnd"/>
             <w:r>
-              <w:t>/</w:t>
-            </w:r>
-            <w:proofErr w:type="gramStart"/>
-            <w:r>
-              <w:t>master</w:t>
-            </w:r>
-            <w:proofErr w:type="gramEnd"/>
-            <w:r>
-              <w:t>/Producto/Pruebas/Test/</w:t>
+              <w:t>/Proyecto/</w:t>
+            </w:r>
+            <w:proofErr w:type="spellStart"/>
+            <w:r>
+              <w:t>Releases</w:t>
+            </w:r>
+            <w:proofErr w:type="spellEnd"/>
+            <w:r>
+              <w:t>/Release [</w:t>
+            </w:r>
+            <w:proofErr w:type="spellStart"/>
+            <w:r>
+              <w:t>nro</w:t>
+            </w:r>
+            <w:proofErr w:type="spellEnd"/>
+            <w:r>
+              <w:t>] - [</w:t>
+            </w:r>
+            <w:proofErr w:type="spellStart"/>
+            <w:r>
+              <w:t>fecha_release</w:t>
+            </w:r>
+            <w:proofErr w:type="spellEnd"/>
+            <w:r>
+              <w:t>]</w:t>
             </w:r>
           </w:p>
         </w:tc>
@@ -2091,7 +2548,7 @@
               <w:spacing w:line="240" w:lineRule="auto"/>
             </w:pPr>
             <w:r>
-              <w:t>Historias</w:t>
+              <w:t>Manuales</w:t>
             </w:r>
           </w:p>
         </w:tc>
@@ -2117,17 +2574,61 @@
                 <w:between w:val="nil"/>
               </w:pBdr>
               <w:spacing w:line="240" w:lineRule="auto"/>
-            </w:pPr>
-            <w:r>
+              <w:rPr>
+                <w:lang w:val="en-US"/>
+              </w:rPr>
+            </w:pPr>
+            <w:proofErr w:type="spellStart"/>
+            <w:r>
+              <w:rPr>
+                <w:lang w:val="en-US"/>
+              </w:rPr>
+              <w:t>DEat</w:t>
+            </w:r>
+            <w:proofErr w:type="spellEnd"/>
+            <w:r>
+              <w:rPr>
+                <w:lang w:val="en-US"/>
+              </w:rPr>
+              <w:t xml:space="preserve"> </w:t>
+            </w:r>
+            <w:r>
+              <w:rPr>
+                <w:lang w:val="en-US"/>
+              </w:rPr>
+              <w:t>–</w:t>
+            </w:r>
+            <w:r>
+              <w:rPr>
+                <w:lang w:val="en-US"/>
+              </w:rPr>
+              <w:t xml:space="preserve"> </w:t>
+            </w:r>
+            <w:r>
+              <w:rPr>
+                <w:lang w:val="en-US"/>
+              </w:rPr>
+              <w:t xml:space="preserve">Manual </w:t>
+            </w:r>
+            <w:r>
+              <w:rPr>
+                <w:lang w:val="en-US"/>
+              </w:rPr>
               <w:t>[</w:t>
             </w:r>
             <w:proofErr w:type="spellStart"/>
             <w:r>
-              <w:t>NumeroTarjeta</w:t>
-            </w:r>
-            <w:proofErr w:type="spellEnd"/>
-            <w:r>
-              <w:t>] - [NombreStory].docx</w:t>
+              <w:rPr>
+                <w:lang w:val="en-US"/>
+              </w:rPr>
+              <w:t>NroRelease</w:t>
+            </w:r>
+            <w:proofErr w:type="spellEnd"/>
+            <w:r>
+              <w:rPr>
+                <w:lang w:val="en-US"/>
+              </w:rPr>
+              <w:t>] - [FechaRelease].docx</w:t>
             </w:r>
           </w:p>
         </w:tc>
@@ -2156,15 +2657,31 @@
             </w:r>
             <w:proofErr w:type="spellEnd"/>
             <w:r>
-              <w:t>/</w:t>
-            </w:r>
-            <w:proofErr w:type="gramStart"/>
-            <w:r>
-              <w:t>master</w:t>
-            </w:r>
-            <w:proofErr w:type="gramEnd"/>
-            <w:r>
-              <w:t>/Proyecto/Historias de usuario/</w:t>
+              <w:t>/Proyecto/</w:t>
+            </w:r>
+            <w:proofErr w:type="spellStart"/>
+            <w:r>
+              <w:t>Releases</w:t>
+            </w:r>
+            <w:proofErr w:type="spellEnd"/>
+            <w:r>
+              <w:t>/Release [</w:t>
+            </w:r>
+            <w:proofErr w:type="spellStart"/>
+            <w:r>
+              <w:t>nro</w:t>
+            </w:r>
+            <w:proofErr w:type="spellEnd"/>
+            <w:r>
+              <w:t>] - [</w:t>
+            </w:r>
+            <w:proofErr w:type="spellStart"/>
+            <w:r>
+              <w:t>fecha_release</w:t>
+            </w:r>
+            <w:proofErr w:type="spellEnd"/>
+            <w:r>
+              <w:t>]</w:t>
             </w:r>
           </w:p>
         </w:tc>
@@ -2192,7 +2709,7 @@
               <w:spacing w:line="240" w:lineRule="auto"/>
             </w:pPr>
             <w:r>
-              <w:t xml:space="preserve"> Proyecto</w:t>
+              <w:t xml:space="preserve"> Producto</w:t>
             </w:r>
           </w:p>
         </w:tc>
@@ -2221,11 +2738,9 @@
               </w:pBdr>
               <w:spacing w:line="240" w:lineRule="auto"/>
             </w:pPr>
-            <w:proofErr w:type="spellStart"/>
-            <w:r>
-              <w:t>Spikes</w:t>
-            </w:r>
-            <w:proofErr w:type="spellEnd"/>
+            <w:r>
+              <w:t>Test unitario</w:t>
+            </w:r>
           </w:p>
         </w:tc>
         <w:tc>
@@ -2251,16 +2766,30 @@
               </w:pBdr>
               <w:spacing w:line="240" w:lineRule="auto"/>
             </w:pPr>
+            <w:proofErr w:type="spellStart"/>
+            <w:r>
+              <w:t>DEat</w:t>
+            </w:r>
+            <w:proofErr w:type="spellEnd"/>
+            <w:r>
+              <w:t xml:space="preserve"> - </w:t>
+            </w:r>
             <w:r>
               <w:t>[</w:t>
             </w:r>
             <w:proofErr w:type="spellStart"/>
             <w:r>
-              <w:t>NumeroSpike</w:t>
-            </w:r>
-            <w:proofErr w:type="spellEnd"/>
-            <w:r>
-              <w:t>] - [NombreSpike].docx</w:t>
+              <w:t>Nombr</w:t>
+            </w:r>
+            <w:r>
+              <w:t>e</w:t>
+            </w:r>
+            <w:r>
+              <w:t>Test</w:t>
+            </w:r>
+            <w:proofErr w:type="spellEnd"/>
+            <w:r>
+              <w:t>] - [NombreCasoPrueba].docx</w:t>
             </w:r>
           </w:p>
         </w:tc>
@@ -2289,15 +2818,7 @@
             </w:r>
             <w:proofErr w:type="spellEnd"/>
             <w:r>
-              <w:t>/</w:t>
-            </w:r>
-            <w:proofErr w:type="gramStart"/>
-            <w:r>
-              <w:t>master</w:t>
-            </w:r>
-            <w:proofErr w:type="gramEnd"/>
-            <w:r>
-              <w:t>/Proyecto/Historias de usuario/</w:t>
+              <w:t>/Producto/Pruebas/Test/</w:t>
             </w:r>
           </w:p>
         </w:tc>
@@ -2315,17 +2836,10 @@
           <w:p>
             <w:pPr>
               <w:widowControl w:val="0"/>
-              <w:pBdr>
-                <w:top w:val="nil"/>
-                <w:left w:val="nil"/>
-                <w:bottom w:val="nil"/>
-                <w:right w:val="nil"/>
-                <w:between w:val="nil"/>
-              </w:pBdr>
-              <w:spacing w:line="240" w:lineRule="auto"/>
-            </w:pPr>
-            <w:r>
-              <w:t xml:space="preserve"> Proyecto</w:t>
+              <w:spacing w:line="240" w:lineRule="auto"/>
+            </w:pPr>
+            <w:r>
+              <w:t>Producto</w:t>
             </w:r>
           </w:p>
         </w:tc>
@@ -2355,14 +2869,8 @@
               <w:spacing w:line="240" w:lineRule="auto"/>
             </w:pPr>
             <w:r>
-              <w:lastRenderedPageBreak/>
-              <w:t xml:space="preserve">Sprint </w:t>
-            </w:r>
-            <w:proofErr w:type="spellStart"/>
-            <w:r>
-              <w:t>planning</w:t>
-            </w:r>
-            <w:proofErr w:type="spellEnd"/>
+              <w:t>Licencia</w:t>
+            </w:r>
           </w:p>
         </w:tc>
         <w:tc>
@@ -2389,7 +2897,7 @@
               <w:spacing w:line="240" w:lineRule="auto"/>
             </w:pPr>
             <w:r>
-              <w:t>[NroSprint].docx</w:t>
+              <w:t>LICENSE</w:t>
             </w:r>
           </w:p>
         </w:tc>
@@ -2418,47 +2926,7 @@
             </w:r>
             <w:proofErr w:type="spellEnd"/>
             <w:r>
-              <w:t>/</w:t>
-            </w:r>
-            <w:proofErr w:type="gramStart"/>
-            <w:r>
-              <w:t>master</w:t>
-            </w:r>
-            <w:proofErr w:type="gramEnd"/>
-            <w:r>
-              <w:t>/Proyecto/</w:t>
-            </w:r>
-            <w:proofErr w:type="spellStart"/>
-            <w:r>
-              <w:t>Gestion</w:t>
-            </w:r>
-            <w:proofErr w:type="spellEnd"/>
-            <w:r>
-              <w:t xml:space="preserve"> </w:t>
-            </w:r>
-            <w:proofErr w:type="spellStart"/>
-            <w:r>
-              <w:t>sprints</w:t>
-            </w:r>
-            <w:proofErr w:type="spellEnd"/>
-            <w:r>
-              <w:t>/Sprint [</w:t>
-            </w:r>
-            <w:proofErr w:type="spellStart"/>
-            <w:r>
-              <w:t>nro</w:t>
-            </w:r>
-            <w:proofErr w:type="spellEnd"/>
-            <w:r>
-              <w:t>] - [</w:t>
-            </w:r>
-            <w:proofErr w:type="spellStart"/>
-            <w:r>
-              <w:t>fecha_inicio</w:t>
-            </w:r>
-            <w:proofErr w:type="spellEnd"/>
-            <w:r>
-              <w:t>]</w:t>
+              <w:t>/Producto/</w:t>
             </w:r>
           </w:p>
         </w:tc>
@@ -2476,17 +2944,10 @@
           <w:p>
             <w:pPr>
               <w:widowControl w:val="0"/>
-              <w:pBdr>
-                <w:top w:val="nil"/>
-                <w:left w:val="nil"/>
-                <w:bottom w:val="nil"/>
-                <w:right w:val="nil"/>
-                <w:between w:val="nil"/>
-              </w:pBdr>
-              <w:spacing w:line="240" w:lineRule="auto"/>
-            </w:pPr>
-            <w:r>
-              <w:t xml:space="preserve"> Iteración</w:t>
+              <w:spacing w:line="240" w:lineRule="auto"/>
+            </w:pPr>
+            <w:r>
+              <w:t>Producto</w:t>
             </w:r>
           </w:p>
         </w:tc>
@@ -2515,12 +2976,9 @@
               </w:pBdr>
               <w:spacing w:line="240" w:lineRule="auto"/>
             </w:pPr>
-            <w:r>
-              <w:t xml:space="preserve">Sprint </w:t>
-            </w:r>
-            <w:proofErr w:type="spellStart"/>
-            <w:r>
-              <w:t>review</w:t>
+            <w:proofErr w:type="spellStart"/>
+            <w:r>
+              <w:t>Readme</w:t>
             </w:r>
             <w:proofErr w:type="spellEnd"/>
           </w:p>
@@ -2549,7 +3007,13 @@
               <w:spacing w:line="240" w:lineRule="auto"/>
             </w:pPr>
             <w:r>
-              <w:t>[NroSprint].docx</w:t>
+              <w:t>README</w:t>
+            </w:r>
+            <w:r>
+              <w:t>.</w:t>
+            </w:r>
+            <w:r>
+              <w:t>md</w:t>
             </w:r>
           </w:p>
         </w:tc>
@@ -2578,47 +3042,7 @@
             </w:r>
             <w:proofErr w:type="spellEnd"/>
             <w:r>
-              <w:t>/</w:t>
-            </w:r>
-            <w:proofErr w:type="gramStart"/>
-            <w:r>
-              <w:t>master</w:t>
-            </w:r>
-            <w:proofErr w:type="gramEnd"/>
-            <w:r>
-              <w:t>/Proyecto/</w:t>
-            </w:r>
-            <w:proofErr w:type="spellStart"/>
-            <w:r>
-              <w:t>Gestion</w:t>
-            </w:r>
-            <w:proofErr w:type="spellEnd"/>
-            <w:r>
-              <w:t xml:space="preserve"> </w:t>
-            </w:r>
-            <w:proofErr w:type="spellStart"/>
-            <w:r>
-              <w:t>sprints</w:t>
-            </w:r>
-            <w:proofErr w:type="spellEnd"/>
-            <w:r>
-              <w:t>/Sprint [</w:t>
-            </w:r>
-            <w:proofErr w:type="spellStart"/>
-            <w:r>
-              <w:t>nro</w:t>
-            </w:r>
-            <w:proofErr w:type="spellEnd"/>
-            <w:r>
-              <w:t>] - [</w:t>
-            </w:r>
-            <w:proofErr w:type="spellStart"/>
-            <w:r>
-              <w:t>fecha_inicio</w:t>
-            </w:r>
-            <w:proofErr w:type="spellEnd"/>
-            <w:r>
-              <w:t>]</w:t>
+              <w:t>/Producto/</w:t>
             </w:r>
           </w:p>
         </w:tc>
@@ -2636,1727 +3060,10 @@
           <w:p>
             <w:pPr>
               <w:widowControl w:val="0"/>
-              <w:pBdr>
-                <w:top w:val="nil"/>
-                <w:left w:val="nil"/>
-                <w:bottom w:val="nil"/>
-                <w:right w:val="nil"/>
-                <w:between w:val="nil"/>
-              </w:pBdr>
-              <w:spacing w:line="240" w:lineRule="auto"/>
-            </w:pPr>
-            <w:r>
-              <w:t xml:space="preserve"> Iteración</w:t>
-            </w:r>
-          </w:p>
-        </w:tc>
-      </w:tr>
-      <w:tr>
-        <w:tc>
-          <w:tcPr>
-            <w:tcW w:w="1740" w:type="dxa"/>
-            <w:shd w:val="clear" w:color="auto" w:fill="auto"/>
-            <w:tcMar>
-              <w:top w:w="100" w:type="dxa"/>
-              <w:left w:w="100" w:type="dxa"/>
-              <w:bottom w:w="100" w:type="dxa"/>
-              <w:right w:w="100" w:type="dxa"/>
-            </w:tcMar>
-          </w:tcPr>
-          <w:p>
-            <w:pPr>
-              <w:widowControl w:val="0"/>
-              <w:pBdr>
-                <w:top w:val="nil"/>
-                <w:left w:val="nil"/>
-                <w:bottom w:val="nil"/>
-                <w:right w:val="nil"/>
-                <w:between w:val="nil"/>
-              </w:pBdr>
-              <w:spacing w:line="240" w:lineRule="auto"/>
-            </w:pPr>
-            <w:r>
-              <w:t xml:space="preserve">Sprint </w:t>
-            </w:r>
-            <w:proofErr w:type="spellStart"/>
-            <w:r>
-              <w:t>retrospective</w:t>
-            </w:r>
-            <w:proofErr w:type="spellEnd"/>
-          </w:p>
-        </w:tc>
-        <w:tc>
-          <w:tcPr>
-            <w:tcW w:w="3210" w:type="dxa"/>
-            <w:shd w:val="clear" w:color="auto" w:fill="auto"/>
-            <w:tcMar>
-              <w:top w:w="100" w:type="dxa"/>
-              <w:left w:w="100" w:type="dxa"/>
-              <w:bottom w:w="100" w:type="dxa"/>
-              <w:right w:w="100" w:type="dxa"/>
-            </w:tcMar>
-          </w:tcPr>
-          <w:p>
-            <w:pPr>
-              <w:widowControl w:val="0"/>
-              <w:pBdr>
-                <w:top w:val="nil"/>
-                <w:left w:val="nil"/>
-                <w:bottom w:val="nil"/>
-                <w:right w:val="nil"/>
-                <w:between w:val="nil"/>
-              </w:pBdr>
-              <w:spacing w:line="240" w:lineRule="auto"/>
-            </w:pPr>
-            <w:r>
-              <w:t>[NroSprint].docx</w:t>
-            </w:r>
-          </w:p>
-        </w:tc>
-        <w:tc>
-          <w:tcPr>
-            <w:tcW w:w="5310" w:type="dxa"/>
-            <w:shd w:val="clear" w:color="auto" w:fill="auto"/>
-            <w:tcMar>
-              <w:top w:w="100" w:type="dxa"/>
-              <w:left w:w="100" w:type="dxa"/>
-              <w:bottom w:w="100" w:type="dxa"/>
-              <w:right w:w="100" w:type="dxa"/>
-            </w:tcMar>
-          </w:tcPr>
-          <w:p>
-            <w:pPr>
-              <w:widowControl w:val="0"/>
-              <w:spacing w:line="240" w:lineRule="auto"/>
-            </w:pPr>
-            <w:r>
-              <w:t xml:space="preserve">/Repositorio </w:t>
-            </w:r>
-            <w:proofErr w:type="spellStart"/>
-            <w:r>
-              <w:t>DeliverEat</w:t>
-            </w:r>
-            <w:proofErr w:type="spellEnd"/>
-            <w:r>
-              <w:t>/</w:t>
-            </w:r>
-            <w:proofErr w:type="gramStart"/>
-            <w:r>
-              <w:t>master</w:t>
-            </w:r>
-            <w:proofErr w:type="gramEnd"/>
-            <w:r>
-              <w:t>/Proyecto/</w:t>
-            </w:r>
-            <w:proofErr w:type="spellStart"/>
-            <w:r>
-              <w:t>Gestion</w:t>
-            </w:r>
-            <w:proofErr w:type="spellEnd"/>
-            <w:r>
-              <w:t xml:space="preserve"> </w:t>
-            </w:r>
-            <w:proofErr w:type="spellStart"/>
-            <w:r>
-              <w:t>sprints</w:t>
-            </w:r>
-            <w:proofErr w:type="spellEnd"/>
-            <w:r>
-              <w:t>/Sprint [</w:t>
-            </w:r>
-            <w:proofErr w:type="spellStart"/>
-            <w:r>
-              <w:t>nro</w:t>
-            </w:r>
-            <w:proofErr w:type="spellEnd"/>
-            <w:r>
-              <w:t>] - [</w:t>
-            </w:r>
-            <w:proofErr w:type="spellStart"/>
-            <w:r>
-              <w:t>fecha_inicio</w:t>
-            </w:r>
-            <w:proofErr w:type="spellEnd"/>
-            <w:r>
-              <w:t>]</w:t>
-            </w:r>
-          </w:p>
-        </w:tc>
-        <w:tc>
-          <w:tcPr>
-            <w:tcW w:w="1185" w:type="dxa"/>
-            <w:shd w:val="clear" w:color="auto" w:fill="auto"/>
-            <w:tcMar>
-              <w:top w:w="100" w:type="dxa"/>
-              <w:left w:w="100" w:type="dxa"/>
-              <w:bottom w:w="100" w:type="dxa"/>
-              <w:right w:w="100" w:type="dxa"/>
-            </w:tcMar>
-          </w:tcPr>
-          <w:p>
-            <w:pPr>
-              <w:widowControl w:val="0"/>
-              <w:pBdr>
-                <w:top w:val="nil"/>
-                <w:left w:val="nil"/>
-                <w:bottom w:val="nil"/>
-                <w:right w:val="nil"/>
-                <w:between w:val="nil"/>
-              </w:pBdr>
-              <w:spacing w:line="240" w:lineRule="auto"/>
-            </w:pPr>
-            <w:r>
-              <w:t xml:space="preserve"> Iteración</w:t>
-            </w:r>
-          </w:p>
-        </w:tc>
-      </w:tr>
-      <w:tr>
-        <w:tc>
-          <w:tcPr>
-            <w:tcW w:w="1740" w:type="dxa"/>
-            <w:shd w:val="clear" w:color="auto" w:fill="auto"/>
-            <w:tcMar>
-              <w:top w:w="100" w:type="dxa"/>
-              <w:left w:w="100" w:type="dxa"/>
-              <w:bottom w:w="100" w:type="dxa"/>
-              <w:right w:w="100" w:type="dxa"/>
-            </w:tcMar>
-          </w:tcPr>
-          <w:p>
-            <w:pPr>
-              <w:widowControl w:val="0"/>
-              <w:pBdr>
-                <w:top w:val="nil"/>
-                <w:left w:val="nil"/>
-                <w:bottom w:val="nil"/>
-                <w:right w:val="nil"/>
-                <w:between w:val="nil"/>
-              </w:pBdr>
-              <w:spacing w:line="240" w:lineRule="auto"/>
-            </w:pPr>
-            <w:r>
-              <w:t>Sprint backlog</w:t>
-            </w:r>
-          </w:p>
-        </w:tc>
-        <w:tc>
-          <w:tcPr>
-            <w:tcW w:w="3210" w:type="dxa"/>
-            <w:shd w:val="clear" w:color="auto" w:fill="auto"/>
-            <w:tcMar>
-              <w:top w:w="100" w:type="dxa"/>
-              <w:left w:w="100" w:type="dxa"/>
-              <w:bottom w:w="100" w:type="dxa"/>
-              <w:right w:w="100" w:type="dxa"/>
-            </w:tcMar>
-          </w:tcPr>
-          <w:p>
-            <w:pPr>
-              <w:widowControl w:val="0"/>
-              <w:pBdr>
-                <w:top w:val="nil"/>
-                <w:left w:val="nil"/>
-                <w:bottom w:val="nil"/>
-                <w:right w:val="nil"/>
-                <w:between w:val="nil"/>
-              </w:pBdr>
-              <w:spacing w:line="240" w:lineRule="auto"/>
-            </w:pPr>
-            <w:r>
-              <w:t>[NroSprint].docx</w:t>
-            </w:r>
-          </w:p>
-        </w:tc>
-        <w:tc>
-          <w:tcPr>
-            <w:tcW w:w="5310" w:type="dxa"/>
-            <w:shd w:val="clear" w:color="auto" w:fill="auto"/>
-            <w:tcMar>
-              <w:top w:w="100" w:type="dxa"/>
-              <w:left w:w="100" w:type="dxa"/>
-              <w:bottom w:w="100" w:type="dxa"/>
-              <w:right w:w="100" w:type="dxa"/>
-            </w:tcMar>
-          </w:tcPr>
-          <w:p>
-            <w:pPr>
-              <w:widowControl w:val="0"/>
-              <w:spacing w:line="240" w:lineRule="auto"/>
-            </w:pPr>
-            <w:r>
-              <w:t xml:space="preserve">/Repositorio </w:t>
-            </w:r>
-            <w:proofErr w:type="spellStart"/>
-            <w:r>
-              <w:t>DeliverEat</w:t>
-            </w:r>
-            <w:proofErr w:type="spellEnd"/>
-            <w:r>
-              <w:t>/</w:t>
-            </w:r>
-            <w:proofErr w:type="gramStart"/>
-            <w:r>
-              <w:t>master</w:t>
-            </w:r>
-            <w:proofErr w:type="gramEnd"/>
-            <w:r>
-              <w:t>/Proyecto/</w:t>
-            </w:r>
-            <w:proofErr w:type="spellStart"/>
-            <w:r>
-              <w:t>Gestion</w:t>
-            </w:r>
-            <w:proofErr w:type="spellEnd"/>
-            <w:r>
-              <w:t xml:space="preserve"> </w:t>
-            </w:r>
-            <w:proofErr w:type="spellStart"/>
-            <w:r>
-              <w:t>sprints</w:t>
-            </w:r>
-            <w:proofErr w:type="spellEnd"/>
-            <w:r>
-              <w:t>/Sprint [</w:t>
-            </w:r>
-            <w:proofErr w:type="spellStart"/>
-            <w:r>
-              <w:t>nro</w:t>
-            </w:r>
-            <w:proofErr w:type="spellEnd"/>
-            <w:r>
-              <w:t>] - [</w:t>
-            </w:r>
-            <w:proofErr w:type="spellStart"/>
-            <w:r>
-              <w:t>fecha_inicio</w:t>
-            </w:r>
-            <w:proofErr w:type="spellEnd"/>
-            <w:r>
-              <w:t>]</w:t>
-            </w:r>
-          </w:p>
-        </w:tc>
-        <w:tc>
-          <w:tcPr>
-            <w:tcW w:w="1185" w:type="dxa"/>
-            <w:shd w:val="clear" w:color="auto" w:fill="auto"/>
-            <w:tcMar>
-              <w:top w:w="100" w:type="dxa"/>
-              <w:left w:w="100" w:type="dxa"/>
-              <w:bottom w:w="100" w:type="dxa"/>
-              <w:right w:w="100" w:type="dxa"/>
-            </w:tcMar>
-          </w:tcPr>
-          <w:p>
-            <w:pPr>
-              <w:widowControl w:val="0"/>
-              <w:spacing w:line="240" w:lineRule="auto"/>
-            </w:pPr>
-            <w:r>
-              <w:t>Iteración</w:t>
-            </w:r>
-          </w:p>
-        </w:tc>
-      </w:tr>
-      <w:tr>
-        <w:tc>
-          <w:tcPr>
-            <w:tcW w:w="1740" w:type="dxa"/>
-            <w:shd w:val="clear" w:color="auto" w:fill="auto"/>
-            <w:tcMar>
-              <w:top w:w="100" w:type="dxa"/>
-              <w:left w:w="100" w:type="dxa"/>
-              <w:bottom w:w="100" w:type="dxa"/>
-              <w:right w:w="100" w:type="dxa"/>
-            </w:tcMar>
-          </w:tcPr>
-          <w:p>
-            <w:pPr>
-              <w:widowControl w:val="0"/>
-              <w:spacing w:line="240" w:lineRule="auto"/>
-            </w:pPr>
-            <w:r>
-              <w:t xml:space="preserve">Sprint </w:t>
-            </w:r>
-            <w:proofErr w:type="spellStart"/>
-            <w:r>
-              <w:t>burndown</w:t>
-            </w:r>
-            <w:proofErr w:type="spellEnd"/>
-          </w:p>
-        </w:tc>
-        <w:tc>
-          <w:tcPr>
-            <w:tcW w:w="3210" w:type="dxa"/>
-            <w:shd w:val="clear" w:color="auto" w:fill="auto"/>
-            <w:tcMar>
-              <w:top w:w="100" w:type="dxa"/>
-              <w:left w:w="100" w:type="dxa"/>
-              <w:bottom w:w="100" w:type="dxa"/>
-              <w:right w:w="100" w:type="dxa"/>
-            </w:tcMar>
-          </w:tcPr>
-          <w:p>
-            <w:pPr>
-              <w:widowControl w:val="0"/>
-              <w:spacing w:line="240" w:lineRule="auto"/>
-            </w:pPr>
-            <w:r>
-              <w:t>[</w:t>
-            </w:r>
-            <w:proofErr w:type="spellStart"/>
-            <w:r>
-              <w:t>NroSprint</w:t>
-            </w:r>
-            <w:proofErr w:type="spellEnd"/>
-            <w:proofErr w:type="gramStart"/>
-            <w:r>
-              <w:t>].</w:t>
-            </w:r>
-            <w:proofErr w:type="spellStart"/>
-            <w:r>
-              <w:t>pnj</w:t>
-            </w:r>
-            <w:proofErr w:type="spellEnd"/>
-            <w:proofErr w:type="gramEnd"/>
-          </w:p>
-        </w:tc>
-        <w:tc>
-          <w:tcPr>
-            <w:tcW w:w="5310" w:type="dxa"/>
-            <w:shd w:val="clear" w:color="auto" w:fill="auto"/>
-            <w:tcMar>
-              <w:top w:w="100" w:type="dxa"/>
-              <w:left w:w="100" w:type="dxa"/>
-              <w:bottom w:w="100" w:type="dxa"/>
-              <w:right w:w="100" w:type="dxa"/>
-            </w:tcMar>
-          </w:tcPr>
-          <w:p>
-            <w:pPr>
-              <w:widowControl w:val="0"/>
-              <w:spacing w:line="240" w:lineRule="auto"/>
-            </w:pPr>
-            <w:r>
-              <w:t xml:space="preserve">/Repositorio </w:t>
-            </w:r>
-            <w:proofErr w:type="spellStart"/>
-            <w:r>
-              <w:t>DeliverEat</w:t>
-            </w:r>
-            <w:proofErr w:type="spellEnd"/>
-            <w:r>
-              <w:t>/</w:t>
-            </w:r>
-            <w:proofErr w:type="gramStart"/>
-            <w:r>
-              <w:t>master</w:t>
-            </w:r>
-            <w:proofErr w:type="gramEnd"/>
-            <w:r>
-              <w:t>/Proyecto/</w:t>
-            </w:r>
-            <w:proofErr w:type="spellStart"/>
-            <w:r>
-              <w:t>Gestion</w:t>
-            </w:r>
-            <w:proofErr w:type="spellEnd"/>
-            <w:r>
-              <w:t xml:space="preserve"> </w:t>
-            </w:r>
-            <w:proofErr w:type="spellStart"/>
-            <w:r>
-              <w:t>sprints</w:t>
-            </w:r>
-            <w:proofErr w:type="spellEnd"/>
-            <w:r>
-              <w:t>/Sprint [</w:t>
-            </w:r>
-            <w:proofErr w:type="spellStart"/>
-            <w:r>
-              <w:t>nro</w:t>
-            </w:r>
-            <w:proofErr w:type="spellEnd"/>
-            <w:r>
-              <w:t>] - [</w:t>
-            </w:r>
-            <w:proofErr w:type="spellStart"/>
-            <w:r>
-              <w:t>fecha_inicio</w:t>
-            </w:r>
-            <w:proofErr w:type="spellEnd"/>
-            <w:r>
-              <w:t>]</w:t>
-            </w:r>
-          </w:p>
-        </w:tc>
-        <w:tc>
-          <w:tcPr>
-            <w:tcW w:w="1185" w:type="dxa"/>
-            <w:shd w:val="clear" w:color="auto" w:fill="auto"/>
-            <w:tcMar>
-              <w:top w:w="100" w:type="dxa"/>
-              <w:left w:w="100" w:type="dxa"/>
-              <w:bottom w:w="100" w:type="dxa"/>
-              <w:right w:w="100" w:type="dxa"/>
-            </w:tcMar>
-          </w:tcPr>
-          <w:p>
-            <w:pPr>
-              <w:widowControl w:val="0"/>
-              <w:spacing w:line="240" w:lineRule="auto"/>
-            </w:pPr>
-            <w:r>
-              <w:t>Iteración</w:t>
-            </w:r>
-          </w:p>
-        </w:tc>
-      </w:tr>
-      <w:tr>
-        <w:tc>
-          <w:tcPr>
-            <w:tcW w:w="1740" w:type="dxa"/>
-            <w:shd w:val="clear" w:color="auto" w:fill="auto"/>
-            <w:tcMar>
-              <w:top w:w="100" w:type="dxa"/>
-              <w:left w:w="100" w:type="dxa"/>
-              <w:bottom w:w="100" w:type="dxa"/>
-              <w:right w:w="100" w:type="dxa"/>
-            </w:tcMar>
-          </w:tcPr>
-          <w:p>
-            <w:pPr>
-              <w:widowControl w:val="0"/>
-              <w:spacing w:line="240" w:lineRule="auto"/>
-            </w:pPr>
-            <w:r>
-              <w:t>Gantt</w:t>
-            </w:r>
-          </w:p>
-        </w:tc>
-        <w:tc>
-          <w:tcPr>
-            <w:tcW w:w="3210" w:type="dxa"/>
-            <w:shd w:val="clear" w:color="auto" w:fill="auto"/>
-            <w:tcMar>
-              <w:top w:w="100" w:type="dxa"/>
-              <w:left w:w="100" w:type="dxa"/>
-              <w:bottom w:w="100" w:type="dxa"/>
-              <w:right w:w="100" w:type="dxa"/>
-            </w:tcMar>
-          </w:tcPr>
-          <w:p>
-            <w:pPr>
-              <w:widowControl w:val="0"/>
-              <w:spacing w:line="240" w:lineRule="auto"/>
-            </w:pPr>
-            <w:r>
-              <w:t>[</w:t>
-            </w:r>
-            <w:proofErr w:type="spellStart"/>
-            <w:r>
-              <w:t>NroSprint</w:t>
-            </w:r>
-            <w:proofErr w:type="spellEnd"/>
-            <w:proofErr w:type="gramStart"/>
-            <w:r>
-              <w:t>].</w:t>
-            </w:r>
-            <w:proofErr w:type="spellStart"/>
-            <w:r>
-              <w:t>pnj</w:t>
-            </w:r>
-            <w:proofErr w:type="spellEnd"/>
-            <w:proofErr w:type="gramEnd"/>
-          </w:p>
-        </w:tc>
-        <w:tc>
-          <w:tcPr>
-            <w:tcW w:w="5310" w:type="dxa"/>
-            <w:shd w:val="clear" w:color="auto" w:fill="auto"/>
-            <w:tcMar>
-              <w:top w:w="100" w:type="dxa"/>
-              <w:left w:w="100" w:type="dxa"/>
-              <w:bottom w:w="100" w:type="dxa"/>
-              <w:right w:w="100" w:type="dxa"/>
-            </w:tcMar>
-          </w:tcPr>
-          <w:p>
-            <w:pPr>
-              <w:widowControl w:val="0"/>
-              <w:spacing w:line="240" w:lineRule="auto"/>
-            </w:pPr>
-            <w:r>
-              <w:t xml:space="preserve">/Repositorio </w:t>
-            </w:r>
-            <w:proofErr w:type="spellStart"/>
-            <w:r>
-              <w:t>DeliverEat</w:t>
-            </w:r>
-            <w:proofErr w:type="spellEnd"/>
-            <w:r>
-              <w:t>/</w:t>
-            </w:r>
-            <w:proofErr w:type="gramStart"/>
-            <w:r>
-              <w:t>master</w:t>
-            </w:r>
-            <w:proofErr w:type="gramEnd"/>
-            <w:r>
-              <w:t>/Proyecto/</w:t>
-            </w:r>
-            <w:proofErr w:type="spellStart"/>
-            <w:r>
-              <w:t>Gestion</w:t>
-            </w:r>
-            <w:proofErr w:type="spellEnd"/>
-            <w:r>
-              <w:t xml:space="preserve"> </w:t>
-            </w:r>
-            <w:proofErr w:type="spellStart"/>
-            <w:r>
-              <w:t>sprints</w:t>
-            </w:r>
-            <w:proofErr w:type="spellEnd"/>
-            <w:r>
-              <w:t>/Sprint [</w:t>
-            </w:r>
-            <w:proofErr w:type="spellStart"/>
-            <w:r>
-              <w:t>nro</w:t>
-            </w:r>
-            <w:proofErr w:type="spellEnd"/>
-            <w:r>
-              <w:t>] - [</w:t>
-            </w:r>
-            <w:proofErr w:type="spellStart"/>
-            <w:r>
-              <w:t>fecha_inicio</w:t>
-            </w:r>
-            <w:proofErr w:type="spellEnd"/>
-            <w:r>
-              <w:t>]</w:t>
-            </w:r>
-          </w:p>
-        </w:tc>
-        <w:tc>
-          <w:tcPr>
-            <w:tcW w:w="1185" w:type="dxa"/>
-            <w:shd w:val="clear" w:color="auto" w:fill="auto"/>
-            <w:tcMar>
-              <w:top w:w="100" w:type="dxa"/>
-              <w:left w:w="100" w:type="dxa"/>
-              <w:bottom w:w="100" w:type="dxa"/>
-              <w:right w:w="100" w:type="dxa"/>
-            </w:tcMar>
-          </w:tcPr>
-          <w:p>
-            <w:pPr>
-              <w:widowControl w:val="0"/>
-              <w:spacing w:line="240" w:lineRule="auto"/>
-            </w:pPr>
-            <w:r>
-              <w:t>Iteración</w:t>
-            </w:r>
-          </w:p>
-        </w:tc>
-      </w:tr>
-      <w:tr>
-        <w:tc>
-          <w:tcPr>
-            <w:tcW w:w="1740" w:type="dxa"/>
-            <w:shd w:val="clear" w:color="auto" w:fill="auto"/>
-            <w:tcMar>
-              <w:top w:w="100" w:type="dxa"/>
-              <w:left w:w="100" w:type="dxa"/>
-              <w:bottom w:w="100" w:type="dxa"/>
-              <w:right w:w="100" w:type="dxa"/>
-            </w:tcMar>
-          </w:tcPr>
-          <w:p>
-            <w:pPr>
-              <w:widowControl w:val="0"/>
-              <w:pBdr>
-                <w:top w:val="nil"/>
-                <w:left w:val="nil"/>
-                <w:bottom w:val="nil"/>
-                <w:right w:val="nil"/>
-                <w:between w:val="nil"/>
-              </w:pBdr>
-              <w:spacing w:line="240" w:lineRule="auto"/>
-            </w:pPr>
-            <w:proofErr w:type="spellStart"/>
-            <w:r>
-              <w:t>Product</w:t>
-            </w:r>
-            <w:proofErr w:type="spellEnd"/>
-            <w:r>
-              <w:t xml:space="preserve"> backlog</w:t>
-            </w:r>
-          </w:p>
-        </w:tc>
-        <w:tc>
-          <w:tcPr>
-            <w:tcW w:w="3210" w:type="dxa"/>
-            <w:shd w:val="clear" w:color="auto" w:fill="auto"/>
-            <w:tcMar>
-              <w:top w:w="100" w:type="dxa"/>
-              <w:left w:w="100" w:type="dxa"/>
-              <w:bottom w:w="100" w:type="dxa"/>
-              <w:right w:w="100" w:type="dxa"/>
-            </w:tcMar>
-          </w:tcPr>
-          <w:p>
-            <w:pPr>
-              <w:widowControl w:val="0"/>
-              <w:pBdr>
-                <w:top w:val="nil"/>
-                <w:left w:val="nil"/>
-                <w:bottom w:val="nil"/>
-                <w:right w:val="nil"/>
-                <w:between w:val="nil"/>
-              </w:pBdr>
-              <w:spacing w:line="240" w:lineRule="auto"/>
-            </w:pPr>
-            <w:r>
-              <w:t>backlog.docx</w:t>
-            </w:r>
-          </w:p>
-        </w:tc>
-        <w:tc>
-          <w:tcPr>
-            <w:tcW w:w="5310" w:type="dxa"/>
-            <w:shd w:val="clear" w:color="auto" w:fill="auto"/>
-            <w:tcMar>
-              <w:top w:w="100" w:type="dxa"/>
-              <w:left w:w="100" w:type="dxa"/>
-              <w:bottom w:w="100" w:type="dxa"/>
-              <w:right w:w="100" w:type="dxa"/>
-            </w:tcMar>
-          </w:tcPr>
-          <w:p>
-            <w:pPr>
-              <w:widowControl w:val="0"/>
-              <w:spacing w:line="240" w:lineRule="auto"/>
-            </w:pPr>
-            <w:r>
-              <w:t xml:space="preserve">/Repositorio </w:t>
-            </w:r>
-            <w:proofErr w:type="spellStart"/>
-            <w:r>
-              <w:t>DeliverEat</w:t>
-            </w:r>
-            <w:proofErr w:type="spellEnd"/>
-            <w:r>
-              <w:t>/</w:t>
-            </w:r>
-            <w:proofErr w:type="gramStart"/>
-            <w:r>
-              <w:t>master</w:t>
-            </w:r>
-            <w:proofErr w:type="gramEnd"/>
-            <w:r>
-              <w:t>/Proyecto/</w:t>
-            </w:r>
-            <w:proofErr w:type="spellStart"/>
-            <w:r>
-              <w:t>Gestion</w:t>
-            </w:r>
-            <w:proofErr w:type="spellEnd"/>
-            <w:r>
-              <w:t xml:space="preserve"> backlog/</w:t>
-            </w:r>
-          </w:p>
-        </w:tc>
-        <w:tc>
-          <w:tcPr>
-            <w:tcW w:w="1185" w:type="dxa"/>
-            <w:shd w:val="clear" w:color="auto" w:fill="auto"/>
-            <w:tcMar>
-              <w:top w:w="100" w:type="dxa"/>
-              <w:left w:w="100" w:type="dxa"/>
-              <w:bottom w:w="100" w:type="dxa"/>
-              <w:right w:w="100" w:type="dxa"/>
-            </w:tcMar>
-          </w:tcPr>
-          <w:p>
-            <w:pPr>
-              <w:widowControl w:val="0"/>
               <w:spacing w:line="240" w:lineRule="auto"/>
             </w:pPr>
             <w:r>
               <w:t>Producto</w:t>
-            </w:r>
-          </w:p>
-        </w:tc>
-      </w:tr>
-      <w:tr>
-        <w:tc>
-          <w:tcPr>
-            <w:tcW w:w="1740" w:type="dxa"/>
-            <w:shd w:val="clear" w:color="auto" w:fill="auto"/>
-            <w:tcMar>
-              <w:top w:w="100" w:type="dxa"/>
-              <w:left w:w="100" w:type="dxa"/>
-              <w:bottom w:w="100" w:type="dxa"/>
-              <w:right w:w="100" w:type="dxa"/>
-            </w:tcMar>
-          </w:tcPr>
-          <w:p>
-            <w:pPr>
-              <w:widowControl w:val="0"/>
-              <w:spacing w:line="240" w:lineRule="auto"/>
-            </w:pPr>
-            <w:r>
-              <w:t xml:space="preserve">Backlog </w:t>
-            </w:r>
-            <w:proofErr w:type="spellStart"/>
-            <w:r>
-              <w:t>burndown</w:t>
-            </w:r>
-            <w:proofErr w:type="spellEnd"/>
-          </w:p>
-        </w:tc>
-        <w:tc>
-          <w:tcPr>
-            <w:tcW w:w="3210" w:type="dxa"/>
-            <w:shd w:val="clear" w:color="auto" w:fill="auto"/>
-            <w:tcMar>
-              <w:top w:w="100" w:type="dxa"/>
-              <w:left w:w="100" w:type="dxa"/>
-              <w:bottom w:w="100" w:type="dxa"/>
-              <w:right w:w="100" w:type="dxa"/>
-            </w:tcMar>
-          </w:tcPr>
-          <w:p>
-            <w:pPr>
-              <w:widowControl w:val="0"/>
-              <w:spacing w:line="240" w:lineRule="auto"/>
-            </w:pPr>
-            <w:proofErr w:type="spellStart"/>
-            <w:r>
-              <w:t>Burndown.pnj</w:t>
-            </w:r>
-            <w:proofErr w:type="spellEnd"/>
-          </w:p>
-        </w:tc>
-        <w:tc>
-          <w:tcPr>
-            <w:tcW w:w="5310" w:type="dxa"/>
-            <w:shd w:val="clear" w:color="auto" w:fill="auto"/>
-            <w:tcMar>
-              <w:top w:w="100" w:type="dxa"/>
-              <w:left w:w="100" w:type="dxa"/>
-              <w:bottom w:w="100" w:type="dxa"/>
-              <w:right w:w="100" w:type="dxa"/>
-            </w:tcMar>
-          </w:tcPr>
-          <w:p>
-            <w:pPr>
-              <w:widowControl w:val="0"/>
-              <w:spacing w:line="240" w:lineRule="auto"/>
-            </w:pPr>
-            <w:r>
-              <w:t xml:space="preserve">/Repositorio </w:t>
-            </w:r>
-            <w:proofErr w:type="spellStart"/>
-            <w:r>
-              <w:t>DeliverEat</w:t>
-            </w:r>
-            <w:proofErr w:type="spellEnd"/>
-            <w:r>
-              <w:t>/</w:t>
-            </w:r>
-            <w:proofErr w:type="gramStart"/>
-            <w:r>
-              <w:t>master</w:t>
-            </w:r>
-            <w:proofErr w:type="gramEnd"/>
-            <w:r>
-              <w:t>/Proyecto/</w:t>
-            </w:r>
-            <w:proofErr w:type="spellStart"/>
-            <w:r>
-              <w:t>Gestion</w:t>
-            </w:r>
-            <w:proofErr w:type="spellEnd"/>
-            <w:r>
-              <w:t xml:space="preserve"> backlog/</w:t>
-            </w:r>
-          </w:p>
-        </w:tc>
-        <w:tc>
-          <w:tcPr>
-            <w:tcW w:w="1185" w:type="dxa"/>
-            <w:shd w:val="clear" w:color="auto" w:fill="auto"/>
-            <w:tcMar>
-              <w:top w:w="100" w:type="dxa"/>
-              <w:left w:w="100" w:type="dxa"/>
-              <w:bottom w:w="100" w:type="dxa"/>
-              <w:right w:w="100" w:type="dxa"/>
-            </w:tcMar>
-          </w:tcPr>
-          <w:p>
-            <w:pPr>
-              <w:widowControl w:val="0"/>
-              <w:spacing w:line="240" w:lineRule="auto"/>
-            </w:pPr>
-            <w:r>
-              <w:t>Producto</w:t>
-            </w:r>
-          </w:p>
-        </w:tc>
-      </w:tr>
-      <w:tr>
-        <w:tc>
-          <w:tcPr>
-            <w:tcW w:w="1740" w:type="dxa"/>
-            <w:shd w:val="clear" w:color="auto" w:fill="auto"/>
-            <w:tcMar>
-              <w:top w:w="100" w:type="dxa"/>
-              <w:left w:w="100" w:type="dxa"/>
-              <w:bottom w:w="100" w:type="dxa"/>
-              <w:right w:w="100" w:type="dxa"/>
-            </w:tcMar>
-          </w:tcPr>
-          <w:p>
-            <w:pPr>
-              <w:widowControl w:val="0"/>
-              <w:pBdr>
-                <w:top w:val="nil"/>
-                <w:left w:val="nil"/>
-                <w:bottom w:val="nil"/>
-                <w:right w:val="nil"/>
-                <w:between w:val="nil"/>
-              </w:pBdr>
-              <w:spacing w:line="240" w:lineRule="auto"/>
-            </w:pPr>
-            <w:r>
-              <w:t>Aplicación instalable</w:t>
-            </w:r>
-          </w:p>
-        </w:tc>
-        <w:tc>
-          <w:tcPr>
-            <w:tcW w:w="3210" w:type="dxa"/>
-            <w:shd w:val="clear" w:color="auto" w:fill="auto"/>
-            <w:tcMar>
-              <w:top w:w="100" w:type="dxa"/>
-              <w:left w:w="100" w:type="dxa"/>
-              <w:bottom w:w="100" w:type="dxa"/>
-              <w:right w:w="100" w:type="dxa"/>
-            </w:tcMar>
-          </w:tcPr>
-          <w:p>
-            <w:pPr>
-              <w:widowControl w:val="0"/>
-              <w:pBdr>
-                <w:top w:val="nil"/>
-                <w:left w:val="nil"/>
-                <w:bottom w:val="nil"/>
-                <w:right w:val="nil"/>
-                <w:between w:val="nil"/>
-              </w:pBdr>
-              <w:spacing w:line="240" w:lineRule="auto"/>
-            </w:pPr>
-            <w:r>
-              <w:t>[</w:t>
-            </w:r>
-            <w:proofErr w:type="spellStart"/>
-            <w:r>
-              <w:t>NroSprint</w:t>
-            </w:r>
-            <w:proofErr w:type="spellEnd"/>
-            <w:r>
-              <w:t>] - [</w:t>
-            </w:r>
-            <w:proofErr w:type="spellStart"/>
-            <w:r>
-              <w:t>NroRelease</w:t>
-            </w:r>
-            <w:proofErr w:type="spellEnd"/>
-            <w:r>
-              <w:t>] - [</w:t>
-            </w:r>
-            <w:proofErr w:type="spellStart"/>
-            <w:r>
-              <w:t>FechaRelease</w:t>
-            </w:r>
-            <w:proofErr w:type="spellEnd"/>
-            <w:r>
-              <w:t>].</w:t>
-            </w:r>
-            <w:proofErr w:type="spellStart"/>
-            <w:r>
-              <w:t>apk</w:t>
-            </w:r>
-            <w:proofErr w:type="spellEnd"/>
-          </w:p>
-        </w:tc>
-        <w:tc>
-          <w:tcPr>
-            <w:tcW w:w="5310" w:type="dxa"/>
-            <w:shd w:val="clear" w:color="auto" w:fill="auto"/>
-            <w:tcMar>
-              <w:top w:w="100" w:type="dxa"/>
-              <w:left w:w="100" w:type="dxa"/>
-              <w:bottom w:w="100" w:type="dxa"/>
-              <w:right w:w="100" w:type="dxa"/>
-            </w:tcMar>
-          </w:tcPr>
-          <w:p>
-            <w:pPr>
-              <w:widowControl w:val="0"/>
-              <w:spacing w:line="240" w:lineRule="auto"/>
-            </w:pPr>
-            <w:r>
-              <w:t xml:space="preserve">/Repositorio </w:t>
-            </w:r>
-            <w:proofErr w:type="spellStart"/>
-            <w:r>
-              <w:t>DeliverEat</w:t>
-            </w:r>
-            <w:proofErr w:type="spellEnd"/>
-            <w:r>
-              <w:t>/</w:t>
-            </w:r>
-            <w:proofErr w:type="gramStart"/>
-            <w:r>
-              <w:t>master</w:t>
-            </w:r>
-            <w:proofErr w:type="gramEnd"/>
-            <w:r>
-              <w:t>/Proyecto/</w:t>
-            </w:r>
-            <w:proofErr w:type="spellStart"/>
-            <w:r>
-              <w:t>Releases</w:t>
-            </w:r>
-            <w:proofErr w:type="spellEnd"/>
-            <w:r>
-              <w:t>/Release [</w:t>
-            </w:r>
-            <w:proofErr w:type="spellStart"/>
-            <w:r>
-              <w:t>nro</w:t>
-            </w:r>
-            <w:proofErr w:type="spellEnd"/>
-            <w:r>
-              <w:t>] - [</w:t>
-            </w:r>
-            <w:proofErr w:type="spellStart"/>
-            <w:r>
-              <w:t>fecha_release</w:t>
-            </w:r>
-            <w:proofErr w:type="spellEnd"/>
-            <w:r>
-              <w:t>]</w:t>
-            </w:r>
-          </w:p>
-        </w:tc>
-        <w:tc>
-          <w:tcPr>
-            <w:tcW w:w="1185" w:type="dxa"/>
-            <w:shd w:val="clear" w:color="auto" w:fill="auto"/>
-            <w:tcMar>
-              <w:top w:w="100" w:type="dxa"/>
-              <w:left w:w="100" w:type="dxa"/>
-              <w:bottom w:w="100" w:type="dxa"/>
-              <w:right w:w="100" w:type="dxa"/>
-            </w:tcMar>
-          </w:tcPr>
-          <w:p>
-            <w:pPr>
-              <w:widowControl w:val="0"/>
-              <w:pBdr>
-                <w:top w:val="nil"/>
-                <w:left w:val="nil"/>
-                <w:bottom w:val="nil"/>
-                <w:right w:val="nil"/>
-                <w:between w:val="nil"/>
-              </w:pBdr>
-              <w:spacing w:line="240" w:lineRule="auto"/>
-            </w:pPr>
-            <w:r>
-              <w:t xml:space="preserve"> Producto</w:t>
-            </w:r>
-          </w:p>
-        </w:tc>
-      </w:tr>
-      <w:tr>
-        <w:tc>
-          <w:tcPr>
-            <w:tcW w:w="1740" w:type="dxa"/>
-            <w:shd w:val="clear" w:color="auto" w:fill="auto"/>
-            <w:tcMar>
-              <w:top w:w="100" w:type="dxa"/>
-              <w:left w:w="100" w:type="dxa"/>
-              <w:bottom w:w="100" w:type="dxa"/>
-              <w:right w:w="100" w:type="dxa"/>
-            </w:tcMar>
-          </w:tcPr>
-          <w:p>
-            <w:pPr>
-              <w:widowControl w:val="0"/>
-              <w:pBdr>
-                <w:top w:val="nil"/>
-                <w:left w:val="nil"/>
-                <w:bottom w:val="nil"/>
-                <w:right w:val="nil"/>
-                <w:between w:val="nil"/>
-              </w:pBdr>
-              <w:spacing w:line="240" w:lineRule="auto"/>
-            </w:pPr>
-            <w:r>
-              <w:t>Manuales</w:t>
-            </w:r>
-          </w:p>
-        </w:tc>
-        <w:tc>
-          <w:tcPr>
-            <w:tcW w:w="3210" w:type="dxa"/>
-            <w:shd w:val="clear" w:color="auto" w:fill="auto"/>
-            <w:tcMar>
-              <w:top w:w="100" w:type="dxa"/>
-              <w:left w:w="100" w:type="dxa"/>
-              <w:bottom w:w="100" w:type="dxa"/>
-              <w:right w:w="100" w:type="dxa"/>
-            </w:tcMar>
-          </w:tcPr>
-          <w:p>
-            <w:pPr>
-              <w:widowControl w:val="0"/>
-              <w:pBdr>
-                <w:top w:val="nil"/>
-                <w:left w:val="nil"/>
-                <w:bottom w:val="nil"/>
-                <w:right w:val="nil"/>
-                <w:between w:val="nil"/>
-              </w:pBdr>
-              <w:spacing w:line="240" w:lineRule="auto"/>
-            </w:pPr>
-            <w:r>
-              <w:t>[</w:t>
-            </w:r>
-            <w:proofErr w:type="spellStart"/>
-            <w:r>
-              <w:t>NroRelease</w:t>
-            </w:r>
-            <w:proofErr w:type="spellEnd"/>
-            <w:r>
-              <w:t>] - [FechaRelease].docx</w:t>
-            </w:r>
-          </w:p>
-        </w:tc>
-        <w:tc>
-          <w:tcPr>
-            <w:tcW w:w="5310" w:type="dxa"/>
-            <w:shd w:val="clear" w:color="auto" w:fill="auto"/>
-            <w:tcMar>
-              <w:top w:w="100" w:type="dxa"/>
-              <w:left w:w="100" w:type="dxa"/>
-              <w:bottom w:w="100" w:type="dxa"/>
-              <w:right w:w="100" w:type="dxa"/>
-            </w:tcMar>
-          </w:tcPr>
-          <w:p>
-            <w:pPr>
-              <w:widowControl w:val="0"/>
-              <w:spacing w:line="240" w:lineRule="auto"/>
-            </w:pPr>
-            <w:r>
-              <w:t xml:space="preserve">/Repositorio </w:t>
-            </w:r>
-            <w:proofErr w:type="spellStart"/>
-            <w:r>
-              <w:t>DeliverEat</w:t>
-            </w:r>
-            <w:proofErr w:type="spellEnd"/>
-            <w:r>
-              <w:t>/</w:t>
-            </w:r>
-            <w:proofErr w:type="gramStart"/>
-            <w:r>
-              <w:t>master</w:t>
-            </w:r>
-            <w:proofErr w:type="gramEnd"/>
-            <w:r>
-              <w:t>/Proyecto/</w:t>
-            </w:r>
-            <w:proofErr w:type="spellStart"/>
-            <w:r>
-              <w:t>Releases</w:t>
-            </w:r>
-            <w:proofErr w:type="spellEnd"/>
-            <w:r>
-              <w:t>/Release [</w:t>
-            </w:r>
-            <w:proofErr w:type="spellStart"/>
-            <w:r>
-              <w:t>nro</w:t>
-            </w:r>
-            <w:proofErr w:type="spellEnd"/>
-            <w:r>
-              <w:t>] - [</w:t>
-            </w:r>
-            <w:proofErr w:type="spellStart"/>
-            <w:r>
-              <w:t>fecha_release</w:t>
-            </w:r>
-            <w:proofErr w:type="spellEnd"/>
-            <w:r>
-              <w:t>]</w:t>
-            </w:r>
-          </w:p>
-        </w:tc>
-        <w:tc>
-          <w:tcPr>
-            <w:tcW w:w="1185" w:type="dxa"/>
-            <w:shd w:val="clear" w:color="auto" w:fill="auto"/>
-            <w:tcMar>
-              <w:top w:w="100" w:type="dxa"/>
-              <w:left w:w="100" w:type="dxa"/>
-              <w:bottom w:w="100" w:type="dxa"/>
-              <w:right w:w="100" w:type="dxa"/>
-            </w:tcMar>
-          </w:tcPr>
-          <w:p>
-            <w:pPr>
-              <w:widowControl w:val="0"/>
-              <w:pBdr>
-                <w:top w:val="nil"/>
-                <w:left w:val="nil"/>
-                <w:bottom w:val="nil"/>
-                <w:right w:val="nil"/>
-                <w:between w:val="nil"/>
-              </w:pBdr>
-              <w:spacing w:line="240" w:lineRule="auto"/>
-            </w:pPr>
-            <w:r>
-              <w:t xml:space="preserve"> Producto</w:t>
-            </w:r>
-          </w:p>
-        </w:tc>
-      </w:tr>
-      <w:tr>
-        <w:tc>
-          <w:tcPr>
-            <w:tcW w:w="1740" w:type="dxa"/>
-            <w:shd w:val="clear" w:color="auto" w:fill="auto"/>
-            <w:tcMar>
-              <w:top w:w="100" w:type="dxa"/>
-              <w:left w:w="100" w:type="dxa"/>
-              <w:bottom w:w="100" w:type="dxa"/>
-              <w:right w:w="100" w:type="dxa"/>
-            </w:tcMar>
-          </w:tcPr>
-          <w:p>
-            <w:pPr>
-              <w:widowControl w:val="0"/>
-              <w:pBdr>
-                <w:top w:val="nil"/>
-                <w:left w:val="nil"/>
-                <w:bottom w:val="nil"/>
-                <w:right w:val="nil"/>
-                <w:between w:val="nil"/>
-              </w:pBdr>
-              <w:spacing w:line="240" w:lineRule="auto"/>
-            </w:pPr>
-            <w:r>
-              <w:t>Test unitario</w:t>
-            </w:r>
-          </w:p>
-        </w:tc>
-        <w:tc>
-          <w:tcPr>
-            <w:tcW w:w="3210" w:type="dxa"/>
-            <w:shd w:val="clear" w:color="auto" w:fill="auto"/>
-            <w:tcMar>
-              <w:top w:w="100" w:type="dxa"/>
-              <w:left w:w="100" w:type="dxa"/>
-              <w:bottom w:w="100" w:type="dxa"/>
-              <w:right w:w="100" w:type="dxa"/>
-            </w:tcMar>
-          </w:tcPr>
-          <w:p>
-            <w:pPr>
-              <w:widowControl w:val="0"/>
-              <w:pBdr>
-                <w:top w:val="nil"/>
-                <w:left w:val="nil"/>
-                <w:bottom w:val="nil"/>
-                <w:right w:val="nil"/>
-                <w:between w:val="nil"/>
-              </w:pBdr>
-              <w:spacing w:line="240" w:lineRule="auto"/>
-            </w:pPr>
-            <w:r>
-              <w:t>[</w:t>
-            </w:r>
-            <w:proofErr w:type="spellStart"/>
-            <w:r>
-              <w:t>NombrTest</w:t>
-            </w:r>
-            <w:proofErr w:type="spellEnd"/>
-            <w:r>
-              <w:t>] - [NombreCasoPrueba].docx</w:t>
-            </w:r>
-          </w:p>
-        </w:tc>
-        <w:tc>
-          <w:tcPr>
-            <w:tcW w:w="5310" w:type="dxa"/>
-            <w:shd w:val="clear" w:color="auto" w:fill="auto"/>
-            <w:tcMar>
-              <w:top w:w="100" w:type="dxa"/>
-              <w:left w:w="100" w:type="dxa"/>
-              <w:bottom w:w="100" w:type="dxa"/>
-              <w:right w:w="100" w:type="dxa"/>
-            </w:tcMar>
-          </w:tcPr>
-          <w:p>
-            <w:pPr>
-              <w:widowControl w:val="0"/>
-              <w:spacing w:line="240" w:lineRule="auto"/>
-            </w:pPr>
-            <w:r>
-              <w:t xml:space="preserve">/Repositorio </w:t>
-            </w:r>
-            <w:proofErr w:type="spellStart"/>
-            <w:r>
-              <w:t>DeliverEat</w:t>
-            </w:r>
-            <w:proofErr w:type="spellEnd"/>
-            <w:r>
-              <w:t>/</w:t>
-            </w:r>
-            <w:proofErr w:type="gramStart"/>
-            <w:r>
-              <w:t>master</w:t>
-            </w:r>
-            <w:proofErr w:type="gramEnd"/>
-            <w:r>
-              <w:t>/Producto/Pruebas/Test/</w:t>
-            </w:r>
-          </w:p>
-        </w:tc>
-        <w:tc>
-          <w:tcPr>
-            <w:tcW w:w="1185" w:type="dxa"/>
-            <w:shd w:val="clear" w:color="auto" w:fill="auto"/>
-            <w:tcMar>
-              <w:top w:w="100" w:type="dxa"/>
-              <w:left w:w="100" w:type="dxa"/>
-              <w:bottom w:w="100" w:type="dxa"/>
-              <w:right w:w="100" w:type="dxa"/>
-            </w:tcMar>
-          </w:tcPr>
-          <w:p>
-            <w:pPr>
-              <w:widowControl w:val="0"/>
-              <w:spacing w:line="240" w:lineRule="auto"/>
-            </w:pPr>
-            <w:r>
-              <w:t>Producto</w:t>
-            </w:r>
-          </w:p>
-        </w:tc>
-      </w:tr>
-      <w:tr>
-        <w:tc>
-          <w:tcPr>
-            <w:tcW w:w="1740" w:type="dxa"/>
-            <w:shd w:val="clear" w:color="auto" w:fill="auto"/>
-            <w:tcMar>
-              <w:top w:w="100" w:type="dxa"/>
-              <w:left w:w="100" w:type="dxa"/>
-              <w:bottom w:w="100" w:type="dxa"/>
-              <w:right w:w="100" w:type="dxa"/>
-            </w:tcMar>
-          </w:tcPr>
-          <w:p>
-            <w:pPr>
-              <w:widowControl w:val="0"/>
-              <w:pBdr>
-                <w:top w:val="nil"/>
-                <w:left w:val="nil"/>
-                <w:bottom w:val="nil"/>
-                <w:right w:val="nil"/>
-                <w:between w:val="nil"/>
-              </w:pBdr>
-              <w:spacing w:line="240" w:lineRule="auto"/>
-            </w:pPr>
-            <w:r>
-              <w:t>Licencia</w:t>
-            </w:r>
-          </w:p>
-        </w:tc>
-        <w:tc>
-          <w:tcPr>
-            <w:tcW w:w="3210" w:type="dxa"/>
-            <w:shd w:val="clear" w:color="auto" w:fill="auto"/>
-            <w:tcMar>
-              <w:top w:w="100" w:type="dxa"/>
-              <w:left w:w="100" w:type="dxa"/>
-              <w:bottom w:w="100" w:type="dxa"/>
-              <w:right w:w="100" w:type="dxa"/>
-            </w:tcMar>
-          </w:tcPr>
-          <w:p>
-            <w:pPr>
-              <w:widowControl w:val="0"/>
-              <w:pBdr>
-                <w:top w:val="nil"/>
-                <w:left w:val="nil"/>
-                <w:bottom w:val="nil"/>
-                <w:right w:val="nil"/>
-                <w:between w:val="nil"/>
-              </w:pBdr>
-              <w:spacing w:line="240" w:lineRule="auto"/>
-            </w:pPr>
-            <w:r>
-              <w:t>Licencia.txt</w:t>
-            </w:r>
-          </w:p>
-        </w:tc>
-        <w:tc>
-          <w:tcPr>
-            <w:tcW w:w="5310" w:type="dxa"/>
-            <w:shd w:val="clear" w:color="auto" w:fill="auto"/>
-            <w:tcMar>
-              <w:top w:w="100" w:type="dxa"/>
-              <w:left w:w="100" w:type="dxa"/>
-              <w:bottom w:w="100" w:type="dxa"/>
-              <w:right w:w="100" w:type="dxa"/>
-            </w:tcMar>
-          </w:tcPr>
-          <w:p>
-            <w:pPr>
-              <w:widowControl w:val="0"/>
-              <w:spacing w:line="240" w:lineRule="auto"/>
-            </w:pPr>
-            <w:r>
-              <w:t xml:space="preserve">/Repositorio </w:t>
-            </w:r>
-            <w:proofErr w:type="spellStart"/>
-            <w:r>
-              <w:t>DeliverEat</w:t>
-            </w:r>
-            <w:proofErr w:type="spellEnd"/>
-            <w:r>
-              <w:t>/</w:t>
-            </w:r>
-            <w:proofErr w:type="gramStart"/>
-            <w:r>
-              <w:t>master</w:t>
-            </w:r>
-            <w:proofErr w:type="gramEnd"/>
-            <w:r>
-              <w:t>/Producto/</w:t>
-            </w:r>
-          </w:p>
-        </w:tc>
-        <w:tc>
-          <w:tcPr>
-            <w:tcW w:w="1185" w:type="dxa"/>
-            <w:shd w:val="clear" w:color="auto" w:fill="auto"/>
-            <w:tcMar>
-              <w:top w:w="100" w:type="dxa"/>
-              <w:left w:w="100" w:type="dxa"/>
-              <w:bottom w:w="100" w:type="dxa"/>
-              <w:right w:w="100" w:type="dxa"/>
-            </w:tcMar>
-          </w:tcPr>
-          <w:p>
-            <w:pPr>
-              <w:widowControl w:val="0"/>
-              <w:spacing w:line="240" w:lineRule="auto"/>
-            </w:pPr>
-            <w:r>
-              <w:t>Producto</w:t>
-            </w:r>
-          </w:p>
-        </w:tc>
-      </w:tr>
-      <w:tr>
-        <w:tc>
-          <w:tcPr>
-            <w:tcW w:w="1740" w:type="dxa"/>
-            <w:shd w:val="clear" w:color="auto" w:fill="auto"/>
-            <w:tcMar>
-              <w:top w:w="100" w:type="dxa"/>
-              <w:left w:w="100" w:type="dxa"/>
-              <w:bottom w:w="100" w:type="dxa"/>
-              <w:right w:w="100" w:type="dxa"/>
-            </w:tcMar>
-          </w:tcPr>
-          <w:p>
-            <w:pPr>
-              <w:widowControl w:val="0"/>
-              <w:pBdr>
-                <w:top w:val="nil"/>
-                <w:left w:val="nil"/>
-                <w:bottom w:val="nil"/>
-                <w:right w:val="nil"/>
-                <w:between w:val="nil"/>
-              </w:pBdr>
-              <w:spacing w:line="240" w:lineRule="auto"/>
-            </w:pPr>
-            <w:proofErr w:type="spellStart"/>
-            <w:r>
-              <w:t>Readme</w:t>
-            </w:r>
-            <w:proofErr w:type="spellEnd"/>
-          </w:p>
-        </w:tc>
-        <w:tc>
-          <w:tcPr>
-            <w:tcW w:w="3210" w:type="dxa"/>
-            <w:shd w:val="clear" w:color="auto" w:fill="auto"/>
-            <w:tcMar>
-              <w:top w:w="100" w:type="dxa"/>
-              <w:left w:w="100" w:type="dxa"/>
-              <w:bottom w:w="100" w:type="dxa"/>
-              <w:right w:w="100" w:type="dxa"/>
-            </w:tcMar>
-          </w:tcPr>
-          <w:p>
-            <w:pPr>
-              <w:widowControl w:val="0"/>
-              <w:pBdr>
-                <w:top w:val="nil"/>
-                <w:left w:val="nil"/>
-                <w:bottom w:val="nil"/>
-                <w:right w:val="nil"/>
-                <w:between w:val="nil"/>
-              </w:pBdr>
-              <w:spacing w:line="240" w:lineRule="auto"/>
-            </w:pPr>
-            <w:r>
-              <w:t>readme.txt</w:t>
-            </w:r>
-          </w:p>
-        </w:tc>
-        <w:tc>
-          <w:tcPr>
-            <w:tcW w:w="5310" w:type="dxa"/>
-            <w:shd w:val="clear" w:color="auto" w:fill="auto"/>
-            <w:tcMar>
-              <w:top w:w="100" w:type="dxa"/>
-              <w:left w:w="100" w:type="dxa"/>
-              <w:bottom w:w="100" w:type="dxa"/>
-              <w:right w:w="100" w:type="dxa"/>
-            </w:tcMar>
-          </w:tcPr>
-          <w:p>
-            <w:pPr>
-              <w:widowControl w:val="0"/>
-              <w:spacing w:line="240" w:lineRule="auto"/>
-            </w:pPr>
-            <w:r>
-              <w:t xml:space="preserve">/Repositorio </w:t>
-            </w:r>
-            <w:proofErr w:type="spellStart"/>
-            <w:r>
-              <w:t>DeliverEat</w:t>
-            </w:r>
-            <w:proofErr w:type="spellEnd"/>
-            <w:r>
-              <w:t>/</w:t>
-            </w:r>
-            <w:proofErr w:type="gramStart"/>
-            <w:r>
-              <w:t>master</w:t>
-            </w:r>
-            <w:proofErr w:type="gramEnd"/>
-            <w:r>
-              <w:t>/Producto/</w:t>
-            </w:r>
-          </w:p>
-        </w:tc>
-        <w:tc>
-          <w:tcPr>
-            <w:tcW w:w="1185" w:type="dxa"/>
-            <w:shd w:val="clear" w:color="auto" w:fill="auto"/>
-            <w:tcMar>
-              <w:top w:w="100" w:type="dxa"/>
-              <w:left w:w="100" w:type="dxa"/>
-              <w:bottom w:w="100" w:type="dxa"/>
-              <w:right w:w="100" w:type="dxa"/>
-            </w:tcMar>
-          </w:tcPr>
-          <w:p>
-            <w:pPr>
-              <w:widowControl w:val="0"/>
-              <w:spacing w:line="240" w:lineRule="auto"/>
-            </w:pPr>
-            <w:r>
-              <w:t>Producto</w:t>
-            </w:r>
-          </w:p>
-        </w:tc>
-      </w:tr>
-      <w:tr>
-        <w:tc>
-          <w:tcPr>
-            <w:tcW w:w="1740" w:type="dxa"/>
-            <w:shd w:val="clear" w:color="auto" w:fill="auto"/>
-            <w:tcMar>
-              <w:top w:w="100" w:type="dxa"/>
-              <w:left w:w="100" w:type="dxa"/>
-              <w:bottom w:w="100" w:type="dxa"/>
-              <w:right w:w="100" w:type="dxa"/>
-            </w:tcMar>
-          </w:tcPr>
-          <w:p>
-            <w:pPr>
-              <w:widowControl w:val="0"/>
-              <w:pBdr>
-                <w:top w:val="nil"/>
-                <w:left w:val="nil"/>
-                <w:bottom w:val="nil"/>
-                <w:right w:val="nil"/>
-                <w:between w:val="nil"/>
-              </w:pBdr>
-              <w:spacing w:line="240" w:lineRule="auto"/>
-            </w:pPr>
-            <w:r>
-              <w:t>Línea base del proyecto</w:t>
-            </w:r>
-          </w:p>
-        </w:tc>
-        <w:tc>
-          <w:tcPr>
-            <w:tcW w:w="3210" w:type="dxa"/>
-            <w:shd w:val="clear" w:color="auto" w:fill="auto"/>
-            <w:tcMar>
-              <w:top w:w="100" w:type="dxa"/>
-              <w:left w:w="100" w:type="dxa"/>
-              <w:bottom w:w="100" w:type="dxa"/>
-              <w:right w:w="100" w:type="dxa"/>
-            </w:tcMar>
-          </w:tcPr>
-          <w:p>
-            <w:pPr>
-              <w:widowControl w:val="0"/>
-              <w:pBdr>
-                <w:top w:val="nil"/>
-                <w:left w:val="nil"/>
-                <w:bottom w:val="nil"/>
-                <w:right w:val="nil"/>
-                <w:between w:val="nil"/>
-              </w:pBdr>
-              <w:spacing w:line="240" w:lineRule="auto"/>
-            </w:pPr>
-            <w:r>
-              <w:t>[</w:t>
-            </w:r>
-            <w:proofErr w:type="spellStart"/>
-            <w:r>
-              <w:t>NroLinea</w:t>
-            </w:r>
-            <w:proofErr w:type="spellEnd"/>
-            <w:r>
-              <w:t>] - [NombreLinea].docx</w:t>
-            </w:r>
-          </w:p>
-        </w:tc>
-        <w:tc>
-          <w:tcPr>
-            <w:tcW w:w="5310" w:type="dxa"/>
-            <w:shd w:val="clear" w:color="auto" w:fill="auto"/>
-            <w:tcMar>
-              <w:top w:w="100" w:type="dxa"/>
-              <w:left w:w="100" w:type="dxa"/>
-              <w:bottom w:w="100" w:type="dxa"/>
-              <w:right w:w="100" w:type="dxa"/>
-            </w:tcMar>
-          </w:tcPr>
-          <w:p>
-            <w:pPr>
-              <w:widowControl w:val="0"/>
-              <w:spacing w:line="240" w:lineRule="auto"/>
-            </w:pPr>
-            <w:r>
-              <w:t xml:space="preserve">/Repositorio </w:t>
-            </w:r>
-            <w:proofErr w:type="spellStart"/>
-            <w:r>
-              <w:t>DeliverEat</w:t>
-            </w:r>
-            <w:proofErr w:type="spellEnd"/>
-            <w:r>
-              <w:t>/</w:t>
-            </w:r>
-            <w:proofErr w:type="gramStart"/>
-            <w:r>
-              <w:t>master</w:t>
-            </w:r>
-            <w:proofErr w:type="gramEnd"/>
-            <w:r>
-              <w:t>/Producto/</w:t>
-            </w:r>
-            <w:proofErr w:type="spellStart"/>
-            <w:r>
-              <w:t>Implementacion</w:t>
-            </w:r>
-            <w:proofErr w:type="spellEnd"/>
-            <w:r>
-              <w:t>/app/</w:t>
-            </w:r>
-            <w:proofErr w:type="spellStart"/>
-            <w:r>
-              <w:t>src</w:t>
-            </w:r>
-            <w:proofErr w:type="spellEnd"/>
-            <w:r>
-              <w:t>/</w:t>
-            </w:r>
-            <w:proofErr w:type="spellStart"/>
-            <w:r>
-              <w:t>main</w:t>
-            </w:r>
-            <w:proofErr w:type="spellEnd"/>
-            <w:r>
-              <w:t>/</w:t>
-            </w:r>
-            <w:proofErr w:type="spellStart"/>
-            <w:r>
-              <w:t>res</w:t>
-            </w:r>
-            <w:proofErr w:type="spellEnd"/>
-            <w:r>
-              <w:t>/</w:t>
-            </w:r>
-            <w:proofErr w:type="spellStart"/>
-            <w:r>
-              <w:t>menu</w:t>
-            </w:r>
-            <w:proofErr w:type="spellEnd"/>
-            <w:r>
-              <w:t>/</w:t>
-            </w:r>
-          </w:p>
-        </w:tc>
-        <w:tc>
-          <w:tcPr>
-            <w:tcW w:w="1185" w:type="dxa"/>
-            <w:shd w:val="clear" w:color="auto" w:fill="auto"/>
-            <w:tcMar>
-              <w:top w:w="100" w:type="dxa"/>
-              <w:left w:w="100" w:type="dxa"/>
-              <w:bottom w:w="100" w:type="dxa"/>
-              <w:right w:w="100" w:type="dxa"/>
-            </w:tcMar>
-          </w:tcPr>
-          <w:p>
-            <w:pPr>
-              <w:widowControl w:val="0"/>
-              <w:spacing w:line="240" w:lineRule="auto"/>
-            </w:pPr>
-            <w:r>
-              <w:t>Proyecto</w:t>
             </w:r>
           </w:p>
         </w:tc>
@@ -4388,9 +3095,11 @@
               </w:pBdr>
               <w:spacing w:line="240" w:lineRule="auto"/>
             </w:pPr>
-            <w:r>
-              <w:t>Menú</w:t>
-            </w:r>
+            <w:proofErr w:type="spellStart"/>
+            <w:r>
+              <w:t>DocumentoSCM</w:t>
+            </w:r>
+            <w:proofErr w:type="spellEnd"/>
           </w:p>
         </w:tc>
         <w:tc>
@@ -4409,16 +3118,19 @@
               <w:widowControl w:val="0"/>
               <w:spacing w:line="240" w:lineRule="auto"/>
             </w:pPr>
-            <w:r>
-              <w:t>[</w:t>
-            </w:r>
-            <w:proofErr w:type="spellStart"/>
-            <w:r>
-              <w:t>NroMenu</w:t>
-            </w:r>
-            <w:proofErr w:type="spellEnd"/>
-            <w:r>
-              <w:t>] - [NombreMenu].docx</w:t>
+            <w:proofErr w:type="spellStart"/>
+            <w:r>
+              <w:t>DEat</w:t>
+            </w:r>
+            <w:proofErr w:type="spellEnd"/>
+            <w:r>
+              <w:t xml:space="preserve"> - </w:t>
+            </w:r>
+            <w:r>
+              <w:t>SCM</w:t>
+            </w:r>
+            <w:r>
+              <w:t>.docx</w:t>
             </w:r>
           </w:p>
         </w:tc>
@@ -4446,166 +3158,6 @@
               <w:t>DeliverEat</w:t>
             </w:r>
             <w:proofErr w:type="spellEnd"/>
-            <w:r>
-              <w:t>/</w:t>
-            </w:r>
-            <w:proofErr w:type="gramStart"/>
-            <w:r>
-              <w:t>master</w:t>
-            </w:r>
-            <w:proofErr w:type="gramEnd"/>
-            <w:r>
-              <w:t>/Producto/</w:t>
-            </w:r>
-            <w:proofErr w:type="spellStart"/>
-            <w:r>
-              <w:t>Implementacion</w:t>
-            </w:r>
-            <w:proofErr w:type="spellEnd"/>
-            <w:r>
-              <w:t>/app/</w:t>
-            </w:r>
-            <w:proofErr w:type="spellStart"/>
-            <w:r>
-              <w:t>src</w:t>
-            </w:r>
-            <w:proofErr w:type="spellEnd"/>
-            <w:r>
-              <w:t>/</w:t>
-            </w:r>
-            <w:proofErr w:type="spellStart"/>
-            <w:r>
-              <w:t>main</w:t>
-            </w:r>
-            <w:proofErr w:type="spellEnd"/>
-            <w:r>
-              <w:t>/</w:t>
-            </w:r>
-            <w:proofErr w:type="spellStart"/>
-            <w:r>
-              <w:t>res</w:t>
-            </w:r>
-            <w:proofErr w:type="spellEnd"/>
-            <w:r>
-              <w:t>/</w:t>
-            </w:r>
-            <w:proofErr w:type="spellStart"/>
-            <w:r>
-              <w:t>menu</w:t>
-            </w:r>
-            <w:proofErr w:type="spellEnd"/>
-            <w:r>
-              <w:t>/</w:t>
-            </w:r>
-          </w:p>
-        </w:tc>
-        <w:tc>
-          <w:tcPr>
-            <w:tcW w:w="1185" w:type="dxa"/>
-            <w:shd w:val="clear" w:color="auto" w:fill="auto"/>
-            <w:tcMar>
-              <w:top w:w="100" w:type="dxa"/>
-              <w:left w:w="100" w:type="dxa"/>
-              <w:bottom w:w="100" w:type="dxa"/>
-              <w:right w:w="100" w:type="dxa"/>
-            </w:tcMar>
-          </w:tcPr>
-          <w:p>
-            <w:pPr>
-              <w:widowControl w:val="0"/>
-              <w:spacing w:line="240" w:lineRule="auto"/>
-            </w:pPr>
-            <w:r>
-              <w:t>Producto</w:t>
-            </w:r>
-          </w:p>
-        </w:tc>
-      </w:tr>
-      <w:tr>
-        <w:trPr>
-          <w:trHeight w:val="1020"/>
-        </w:trPr>
-        <w:tc>
-          <w:tcPr>
-            <w:tcW w:w="1740" w:type="dxa"/>
-            <w:shd w:val="clear" w:color="auto" w:fill="auto"/>
-            <w:tcMar>
-              <w:top w:w="100" w:type="dxa"/>
-              <w:left w:w="100" w:type="dxa"/>
-              <w:bottom w:w="100" w:type="dxa"/>
-              <w:right w:w="100" w:type="dxa"/>
-            </w:tcMar>
-          </w:tcPr>
-          <w:p>
-            <w:pPr>
-              <w:widowControl w:val="0"/>
-              <w:pBdr>
-                <w:top w:val="nil"/>
-                <w:left w:val="nil"/>
-                <w:bottom w:val="nil"/>
-                <w:right w:val="nil"/>
-                <w:between w:val="nil"/>
-              </w:pBdr>
-              <w:spacing w:line="240" w:lineRule="auto"/>
-            </w:pPr>
-            <w:r>
-              <w:t>Arquitectura</w:t>
-            </w:r>
-          </w:p>
-        </w:tc>
-        <w:tc>
-          <w:tcPr>
-            <w:tcW w:w="3210" w:type="dxa"/>
-            <w:shd w:val="clear" w:color="auto" w:fill="auto"/>
-            <w:tcMar>
-              <w:top w:w="100" w:type="dxa"/>
-              <w:left w:w="100" w:type="dxa"/>
-              <w:bottom w:w="100" w:type="dxa"/>
-              <w:right w:w="100" w:type="dxa"/>
-            </w:tcMar>
-          </w:tcPr>
-          <w:p>
-            <w:pPr>
-              <w:widowControl w:val="0"/>
-              <w:spacing w:line="240" w:lineRule="auto"/>
-            </w:pPr>
-            <w:r>
-              <w:t>Arquitectura.docx</w:t>
-            </w:r>
-          </w:p>
-        </w:tc>
-        <w:tc>
-          <w:tcPr>
-            <w:tcW w:w="5310" w:type="dxa"/>
-            <w:shd w:val="clear" w:color="auto" w:fill="auto"/>
-            <w:tcMar>
-              <w:top w:w="100" w:type="dxa"/>
-              <w:left w:w="100" w:type="dxa"/>
-              <w:bottom w:w="100" w:type="dxa"/>
-              <w:right w:w="100" w:type="dxa"/>
-            </w:tcMar>
-          </w:tcPr>
-          <w:p>
-            <w:pPr>
-              <w:widowControl w:val="0"/>
-              <w:spacing w:line="240" w:lineRule="auto"/>
-            </w:pPr>
-            <w:r>
-              <w:t xml:space="preserve">/Repositorio </w:t>
-            </w:r>
-            <w:proofErr w:type="spellStart"/>
-            <w:r>
-              <w:t>DeliverEat</w:t>
-            </w:r>
-            <w:proofErr w:type="spellEnd"/>
-            <w:r>
-              <w:t>/</w:t>
-            </w:r>
-            <w:proofErr w:type="gramStart"/>
-            <w:r>
-              <w:t>master</w:t>
-            </w:r>
-            <w:proofErr w:type="gramEnd"/>
             <w:r>
               <w:t>/Proyecto/</w:t>
             </w:r>
@@ -4652,7 +3204,6 @@
       </w:pPr>
       <w:bookmarkStart w:id="4" w:name="_Toc7555902"/>
       <w:r>
-        <w:lastRenderedPageBreak/>
         <w:t>Glosario</w:t>
       </w:r>
       <w:bookmarkEnd w:id="4"/>
@@ -4750,9 +3301,6 @@
         </w:tc>
       </w:tr>
       <w:tr>
-        <w:trPr>
-          <w:trHeight w:val="520"/>
-        </w:trPr>
         <w:tc>
           <w:tcPr>
             <w:tcW w:w="3555" w:type="dxa"/>
@@ -4781,7 +3329,7 @@
             </w:r>
             <w:proofErr w:type="spellStart"/>
             <w:r>
-              <w:t>NombreClase</w:t>
+              <w:t>NombreCasoPrueba</w:t>
             </w:r>
             <w:proofErr w:type="spellEnd"/>
             <w:r>
@@ -4813,23 +3361,7 @@
               <w:spacing w:line="240" w:lineRule="auto"/>
             </w:pPr>
             <w:r>
-              <w:t xml:space="preserve">Nombre de la clase respetando camel case, por ejemplo: </w:t>
-            </w:r>
-          </w:p>
-          <w:p>
-            <w:pPr>
-              <w:widowControl w:val="0"/>
-              <w:pBdr>
-                <w:top w:val="nil"/>
-                <w:left w:val="nil"/>
-                <w:bottom w:val="nil"/>
-                <w:right w:val="nil"/>
-                <w:between w:val="nil"/>
-              </w:pBdr>
-              <w:spacing w:line="240" w:lineRule="auto"/>
-            </w:pPr>
-            <w:r>
-              <w:t>userLogin.java</w:t>
+              <w:t>Nombre del caso de prueba respetando camel case.</w:t>
             </w:r>
           </w:p>
         </w:tc>
@@ -4863,7 +3395,7 @@
             </w:r>
             <w:proofErr w:type="spellStart"/>
             <w:r>
-              <w:t>NombreInterfaz</w:t>
+              <w:t>NumeroTarjeta</w:t>
             </w:r>
             <w:proofErr w:type="spellEnd"/>
             <w:r>
@@ -4895,7 +3427,23 @@
               <w:spacing w:line="240" w:lineRule="auto"/>
             </w:pPr>
             <w:r>
-              <w:t>Nombre de la interfaz respetando camel case: mainMenu.xml</w:t>
+              <w:t xml:space="preserve">Número asignado a la tarjeta de </w:t>
+            </w:r>
+            <w:proofErr w:type="spellStart"/>
+            <w:r>
+              <w:t>user</w:t>
+            </w:r>
+            <w:proofErr w:type="spellEnd"/>
+            <w:r>
+              <w:t xml:space="preserve"> </w:t>
+            </w:r>
+            <w:proofErr w:type="spellStart"/>
+            <w:r>
+              <w:t>story</w:t>
+            </w:r>
+            <w:proofErr w:type="spellEnd"/>
+            <w:r>
+              <w:t xml:space="preserve"> en formato numérico. Ej:5...docx</w:t>
             </w:r>
           </w:p>
         </w:tc>
@@ -4929,7 +3477,7 @@
             </w:r>
             <w:proofErr w:type="spellStart"/>
             <w:r>
-              <w:t>ContenidoInterfaz</w:t>
+              <w:t>NombreStory</w:t>
             </w:r>
             <w:proofErr w:type="spellEnd"/>
             <w:r>
@@ -4961,7 +3509,39 @@
               <w:spacing w:line="240" w:lineRule="auto"/>
             </w:pPr>
             <w:r>
-              <w:t xml:space="preserve">Nombre del contenido de la interfaz respetando camel case. </w:t>
+              <w:t xml:space="preserve">Nombre designado al </w:t>
+            </w:r>
+            <w:proofErr w:type="spellStart"/>
+            <w:r>
+              <w:t>user</w:t>
+            </w:r>
+            <w:proofErr w:type="spellEnd"/>
+            <w:r>
+              <w:t xml:space="preserve"> </w:t>
+            </w:r>
+            <w:proofErr w:type="spellStart"/>
+            <w:r>
+              <w:t>story</w:t>
+            </w:r>
+            <w:proofErr w:type="spellEnd"/>
+            <w:r>
+              <w:t>, se usa en conjunto con [</w:t>
+            </w:r>
+            <w:proofErr w:type="spellStart"/>
+            <w:r>
+              <w:t>NumeroTarjeta</w:t>
+            </w:r>
+            <w:proofErr w:type="spellEnd"/>
+            <w:r>
+              <w:t xml:space="preserve">] respetando camel case, </w:t>
+            </w:r>
+            <w:proofErr w:type="spellStart"/>
+            <w:r>
+              <w:t>ej</w:t>
+            </w:r>
+            <w:proofErr w:type="spellEnd"/>
+            <w:r>
+              <w:t>: 3 - realizarPedido.docx</w:t>
             </w:r>
           </w:p>
         </w:tc>
@@ -4995,7 +3575,7 @@
             </w:r>
             <w:proofErr w:type="spellStart"/>
             <w:r>
-              <w:t>ContenedoresImagenes</w:t>
+              <w:t>NumeroSpike</w:t>
             </w:r>
             <w:proofErr w:type="spellEnd"/>
             <w:r>
@@ -5027,7 +3607,15 @@
               <w:spacing w:line="240" w:lineRule="auto"/>
             </w:pPr>
             <w:r>
-              <w:t>Nombre del contenedor de imágenes respetando camel case.</w:t>
+              <w:t xml:space="preserve">Numero asignado al </w:t>
+            </w:r>
+            <w:proofErr w:type="spellStart"/>
+            <w:r>
+              <w:t>spike</w:t>
+            </w:r>
+            <w:proofErr w:type="spellEnd"/>
+            <w:r>
+              <w:t xml:space="preserve"> en formato numérico. </w:t>
             </w:r>
           </w:p>
         </w:tc>
@@ -5061,7 +3649,7 @@
             </w:r>
             <w:proofErr w:type="spellStart"/>
             <w:r>
-              <w:t>NombreImagenHd</w:t>
+              <w:t>NombreSpike</w:t>
             </w:r>
             <w:proofErr w:type="spellEnd"/>
             <w:r>
@@ -5093,13 +3681,32 @@
               <w:spacing w:line="240" w:lineRule="auto"/>
             </w:pPr>
             <w:r>
-              <w:t xml:space="preserve">Nombre de la imagen en resolución HD respetando camel case: </w:t>
-            </w:r>
-            <w:proofErr w:type="spellStart"/>
-            <w:r>
-              <w:t>mainBanner.pnj</w:t>
-            </w:r>
-            <w:proofErr w:type="spellEnd"/>
+              <w:t xml:space="preserve">Nombre asignado al </w:t>
+            </w:r>
+            <w:proofErr w:type="spellStart"/>
+            <w:r>
+              <w:t>spike</w:t>
+            </w:r>
+            <w:proofErr w:type="spellEnd"/>
+            <w:r>
+              <w:t>, utilizado en conjunto con [</w:t>
+            </w:r>
+            <w:proofErr w:type="spellStart"/>
+            <w:r>
+              <w:t>NumeroSpike</w:t>
+            </w:r>
+            <w:proofErr w:type="spellEnd"/>
+            <w:r>
+              <w:t xml:space="preserve">] respetando camel case. </w:t>
+            </w:r>
+            <w:proofErr w:type="spellStart"/>
+            <w:r>
+              <w:t>Ej</w:t>
+            </w:r>
+            <w:proofErr w:type="spellEnd"/>
+            <w:r>
+              <w:t>: 2 - verificacionDeTarjetaCredito.docx</w:t>
+            </w:r>
           </w:p>
         </w:tc>
       </w:tr>
@@ -5118,6 +3725,13 @@
           <w:p>
             <w:pPr>
               <w:widowControl w:val="0"/>
+              <w:pBdr>
+                <w:top w:val="nil"/>
+                <w:left w:val="nil"/>
+                <w:bottom w:val="nil"/>
+                <w:right w:val="nil"/>
+                <w:between w:val="nil"/>
+              </w:pBdr>
               <w:spacing w:line="240" w:lineRule="auto"/>
             </w:pPr>
             <w:r>
@@ -5125,7 +3739,7 @@
             </w:r>
             <w:proofErr w:type="spellStart"/>
             <w:r>
-              <w:t>NombreImagenMd</w:t>
+              <w:t>NroSprint</w:t>
             </w:r>
             <w:proofErr w:type="spellEnd"/>
             <w:r>
@@ -5157,7 +3771,7 @@
               <w:spacing w:line="240" w:lineRule="auto"/>
             </w:pPr>
             <w:r>
-              <w:t>Nombre de la imagen en resolución MD respetando camel case: userLogo.png</w:t>
+              <w:t>Número del sprint al que pertenece el archivo.</w:t>
             </w:r>
           </w:p>
         </w:tc>
@@ -5191,7 +3805,7 @@
             </w:r>
             <w:proofErr w:type="spellStart"/>
             <w:r>
-              <w:t>NombreCasoPrueba</w:t>
+              <w:t>NroRelease</w:t>
             </w:r>
             <w:proofErr w:type="spellEnd"/>
             <w:r>
@@ -5223,7 +3837,15 @@
               <w:spacing w:line="240" w:lineRule="auto"/>
             </w:pPr>
             <w:r>
-              <w:t>Nombre del caso de prueba respetando camel case.</w:t>
+              <w:t xml:space="preserve">Número del release al que pertenece el archivo, en forma de versión, </w:t>
+            </w:r>
+            <w:proofErr w:type="spellStart"/>
+            <w:r>
+              <w:t>Ej</w:t>
+            </w:r>
+            <w:proofErr w:type="spellEnd"/>
+            <w:r>
+              <w:t>: 1.013</w:t>
             </w:r>
           </w:p>
         </w:tc>
@@ -5257,7 +3879,7 @@
             </w:r>
             <w:proofErr w:type="spellStart"/>
             <w:r>
-              <w:t>NumeroTarjeta</w:t>
+              <w:t>FechaRelease</w:t>
             </w:r>
             <w:proofErr w:type="spellEnd"/>
             <w:r>
@@ -5289,23 +3911,7 @@
               <w:spacing w:line="240" w:lineRule="auto"/>
             </w:pPr>
             <w:r>
-              <w:t xml:space="preserve">Número asignado a la tarjeta de </w:t>
-            </w:r>
-            <w:proofErr w:type="spellStart"/>
-            <w:r>
-              <w:t>user</w:t>
-            </w:r>
-            <w:proofErr w:type="spellEnd"/>
-            <w:r>
-              <w:t xml:space="preserve"> </w:t>
-            </w:r>
-            <w:proofErr w:type="spellStart"/>
-            <w:r>
-              <w:t>story</w:t>
-            </w:r>
-            <w:proofErr w:type="spellEnd"/>
-            <w:r>
-              <w:t xml:space="preserve"> en formato numérico. Ej:5...docx</w:t>
+              <w:t>Fecha del release al que corresponde el archivo.</w:t>
             </w:r>
           </w:p>
         </w:tc>
@@ -5339,7 +3945,7 @@
             </w:r>
             <w:proofErr w:type="spellStart"/>
             <w:r>
-              <w:t>NombreStory</w:t>
+              <w:t>NombreTest</w:t>
             </w:r>
             <w:proofErr w:type="spellEnd"/>
             <w:r>
@@ -5371,489 +3977,15 @@
               <w:spacing w:line="240" w:lineRule="auto"/>
             </w:pPr>
             <w:r>
-              <w:t xml:space="preserve">Nombre designado al </w:t>
-            </w:r>
-            <w:proofErr w:type="spellStart"/>
-            <w:r>
-              <w:t>user</w:t>
-            </w:r>
-            <w:proofErr w:type="spellEnd"/>
-            <w:r>
-              <w:t xml:space="preserve"> </w:t>
-            </w:r>
-            <w:proofErr w:type="spellStart"/>
-            <w:r>
-              <w:t>story</w:t>
-            </w:r>
-            <w:proofErr w:type="spellEnd"/>
-            <w:r>
-              <w:t>, se usa en conjunto con [</w:t>
-            </w:r>
-            <w:proofErr w:type="spellStart"/>
-            <w:r>
-              <w:t>NumeroTarjeta</w:t>
-            </w:r>
-            <w:proofErr w:type="spellEnd"/>
-            <w:r>
-              <w:t xml:space="preserve">] respetando camel case, </w:t>
-            </w:r>
-            <w:proofErr w:type="spellStart"/>
-            <w:r>
-              <w:t>ej</w:t>
-            </w:r>
-            <w:proofErr w:type="spellEnd"/>
-            <w:r>
-              <w:t>: 3 - realizarPedido.docx</w:t>
-            </w:r>
-          </w:p>
-        </w:tc>
-      </w:tr>
-      <w:tr>
-        <w:tc>
-          <w:tcPr>
-            <w:tcW w:w="3555" w:type="dxa"/>
-            <w:shd w:val="clear" w:color="auto" w:fill="auto"/>
-            <w:tcMar>
-              <w:top w:w="100" w:type="dxa"/>
-              <w:left w:w="100" w:type="dxa"/>
-              <w:bottom w:w="100" w:type="dxa"/>
-              <w:right w:w="100" w:type="dxa"/>
-            </w:tcMar>
-          </w:tcPr>
-          <w:p>
-            <w:pPr>
-              <w:widowControl w:val="0"/>
-              <w:pBdr>
-                <w:top w:val="nil"/>
-                <w:left w:val="nil"/>
-                <w:bottom w:val="nil"/>
-                <w:right w:val="nil"/>
-                <w:between w:val="nil"/>
-              </w:pBdr>
-              <w:spacing w:line="240" w:lineRule="auto"/>
-            </w:pPr>
-            <w:r>
-              <w:t>[</w:t>
-            </w:r>
-            <w:proofErr w:type="spellStart"/>
-            <w:r>
-              <w:t>NumeroSpike</w:t>
-            </w:r>
-            <w:proofErr w:type="spellEnd"/>
-            <w:r>
-              <w:t>]</w:t>
-            </w:r>
-          </w:p>
-        </w:tc>
-        <w:tc>
-          <w:tcPr>
-            <w:tcW w:w="7680" w:type="dxa"/>
-            <w:shd w:val="clear" w:color="auto" w:fill="auto"/>
-            <w:tcMar>
-              <w:top w:w="100" w:type="dxa"/>
-              <w:left w:w="100" w:type="dxa"/>
-              <w:bottom w:w="100" w:type="dxa"/>
-              <w:right w:w="100" w:type="dxa"/>
-            </w:tcMar>
-          </w:tcPr>
-          <w:p>
-            <w:pPr>
-              <w:widowControl w:val="0"/>
-              <w:pBdr>
-                <w:top w:val="nil"/>
-                <w:left w:val="nil"/>
-                <w:bottom w:val="nil"/>
-                <w:right w:val="nil"/>
-                <w:between w:val="nil"/>
-              </w:pBdr>
-              <w:spacing w:line="240" w:lineRule="auto"/>
-            </w:pPr>
-            <w:r>
-              <w:t xml:space="preserve">Numero asignado al </w:t>
-            </w:r>
-            <w:proofErr w:type="spellStart"/>
-            <w:r>
-              <w:t>spike</w:t>
-            </w:r>
-            <w:proofErr w:type="spellEnd"/>
-            <w:r>
-              <w:t xml:space="preserve"> en </w:t>
-            </w:r>
-            <w:r>
-              <w:t xml:space="preserve">formato numérico. </w:t>
-            </w:r>
-          </w:p>
-        </w:tc>
-      </w:tr>
-      <w:tr>
-        <w:tc>
-          <w:tcPr>
-            <w:tcW w:w="3555" w:type="dxa"/>
-            <w:shd w:val="clear" w:color="auto" w:fill="auto"/>
-            <w:tcMar>
-              <w:top w:w="100" w:type="dxa"/>
-              <w:left w:w="100" w:type="dxa"/>
-              <w:bottom w:w="100" w:type="dxa"/>
-              <w:right w:w="100" w:type="dxa"/>
-            </w:tcMar>
-          </w:tcPr>
-          <w:p>
-            <w:pPr>
-              <w:widowControl w:val="0"/>
-              <w:pBdr>
-                <w:top w:val="nil"/>
-                <w:left w:val="nil"/>
-                <w:bottom w:val="nil"/>
-                <w:right w:val="nil"/>
-                <w:between w:val="nil"/>
-              </w:pBdr>
-              <w:spacing w:line="240" w:lineRule="auto"/>
-            </w:pPr>
-            <w:r>
-              <w:t>[</w:t>
-            </w:r>
-            <w:proofErr w:type="spellStart"/>
-            <w:r>
-              <w:t>NombreSpike</w:t>
-            </w:r>
-            <w:proofErr w:type="spellEnd"/>
-            <w:r>
-              <w:t>]</w:t>
-            </w:r>
-          </w:p>
-        </w:tc>
-        <w:tc>
-          <w:tcPr>
-            <w:tcW w:w="7680" w:type="dxa"/>
-            <w:shd w:val="clear" w:color="auto" w:fill="auto"/>
-            <w:tcMar>
-              <w:top w:w="100" w:type="dxa"/>
-              <w:left w:w="100" w:type="dxa"/>
-              <w:bottom w:w="100" w:type="dxa"/>
-              <w:right w:w="100" w:type="dxa"/>
-            </w:tcMar>
-          </w:tcPr>
-          <w:p>
-            <w:pPr>
-              <w:widowControl w:val="0"/>
-              <w:pBdr>
-                <w:top w:val="nil"/>
-                <w:left w:val="nil"/>
-                <w:bottom w:val="nil"/>
-                <w:right w:val="nil"/>
-                <w:between w:val="nil"/>
-              </w:pBdr>
-              <w:spacing w:line="240" w:lineRule="auto"/>
-            </w:pPr>
-            <w:r>
               <w:t xml:space="preserve">Nombre asignado al </w:t>
             </w:r>
-            <w:proofErr w:type="spellStart"/>
-            <w:r>
-              <w:t>spike</w:t>
-            </w:r>
-            <w:proofErr w:type="spellEnd"/>
-            <w:r>
-              <w:t>, utilizado en conjunto con [</w:t>
-            </w:r>
-            <w:proofErr w:type="spellStart"/>
-            <w:r>
-              <w:t>NumeroSpike</w:t>
-            </w:r>
-            <w:proofErr w:type="spellEnd"/>
-            <w:r>
-              <w:t xml:space="preserve">] respetando camel case. </w:t>
-            </w:r>
-            <w:proofErr w:type="spellStart"/>
-            <w:r>
-              <w:t>Ej</w:t>
-            </w:r>
-            <w:proofErr w:type="spellEnd"/>
-            <w:r>
-              <w:t>: 2 - verificacionDeTarjetaCredito.docx</w:t>
-            </w:r>
-          </w:p>
-        </w:tc>
-      </w:tr>
-      <w:tr>
-        <w:tc>
-          <w:tcPr>
-            <w:tcW w:w="3555" w:type="dxa"/>
-            <w:shd w:val="clear" w:color="auto" w:fill="auto"/>
-            <w:tcMar>
-              <w:top w:w="100" w:type="dxa"/>
-              <w:left w:w="100" w:type="dxa"/>
-              <w:bottom w:w="100" w:type="dxa"/>
-              <w:right w:w="100" w:type="dxa"/>
-            </w:tcMar>
-          </w:tcPr>
-          <w:p>
-            <w:pPr>
-              <w:widowControl w:val="0"/>
-              <w:pBdr>
-                <w:top w:val="nil"/>
-                <w:left w:val="nil"/>
-                <w:bottom w:val="nil"/>
-                <w:right w:val="nil"/>
-                <w:between w:val="nil"/>
-              </w:pBdr>
-              <w:spacing w:line="240" w:lineRule="auto"/>
-            </w:pPr>
-            <w:r>
-              <w:t>[</w:t>
-            </w:r>
-            <w:proofErr w:type="spellStart"/>
-            <w:r>
-              <w:t>NroSprint</w:t>
-            </w:r>
-            <w:proofErr w:type="spellEnd"/>
-            <w:r>
-              <w:t>]</w:t>
-            </w:r>
-          </w:p>
-        </w:tc>
-        <w:tc>
-          <w:tcPr>
-            <w:tcW w:w="7680" w:type="dxa"/>
-            <w:shd w:val="clear" w:color="auto" w:fill="auto"/>
-            <w:tcMar>
-              <w:top w:w="100" w:type="dxa"/>
-              <w:left w:w="100" w:type="dxa"/>
-              <w:bottom w:w="100" w:type="dxa"/>
-              <w:right w:w="100" w:type="dxa"/>
-            </w:tcMar>
-          </w:tcPr>
-          <w:p>
-            <w:pPr>
-              <w:widowControl w:val="0"/>
-              <w:pBdr>
-                <w:top w:val="nil"/>
-                <w:left w:val="nil"/>
-                <w:bottom w:val="nil"/>
-                <w:right w:val="nil"/>
-                <w:between w:val="nil"/>
-              </w:pBdr>
-              <w:spacing w:line="240" w:lineRule="auto"/>
-            </w:pPr>
-            <w:r>
-              <w:t>Número del sprint al que pertenece el archivo.</w:t>
-            </w:r>
-          </w:p>
-        </w:tc>
-      </w:tr>
-      <w:tr>
-        <w:tc>
-          <w:tcPr>
-            <w:tcW w:w="3555" w:type="dxa"/>
-            <w:shd w:val="clear" w:color="auto" w:fill="auto"/>
-            <w:tcMar>
-              <w:top w:w="100" w:type="dxa"/>
-              <w:left w:w="100" w:type="dxa"/>
-              <w:bottom w:w="100" w:type="dxa"/>
-              <w:right w:w="100" w:type="dxa"/>
-            </w:tcMar>
-          </w:tcPr>
-          <w:p>
-            <w:pPr>
-              <w:widowControl w:val="0"/>
-              <w:pBdr>
-                <w:top w:val="nil"/>
-                <w:left w:val="nil"/>
-                <w:bottom w:val="nil"/>
-                <w:right w:val="nil"/>
-                <w:between w:val="nil"/>
-              </w:pBdr>
-              <w:spacing w:line="240" w:lineRule="auto"/>
-            </w:pPr>
-            <w:r>
-              <w:t>[</w:t>
-            </w:r>
-            <w:proofErr w:type="spellStart"/>
-            <w:r>
-              <w:t>NroRelease</w:t>
-            </w:r>
-            <w:proofErr w:type="spellEnd"/>
-            <w:r>
-              <w:t>]</w:t>
-            </w:r>
-          </w:p>
-        </w:tc>
-        <w:tc>
-          <w:tcPr>
-            <w:tcW w:w="7680" w:type="dxa"/>
-            <w:shd w:val="clear" w:color="auto" w:fill="auto"/>
-            <w:tcMar>
-              <w:top w:w="100" w:type="dxa"/>
-              <w:left w:w="100" w:type="dxa"/>
-              <w:bottom w:w="100" w:type="dxa"/>
-              <w:right w:w="100" w:type="dxa"/>
-            </w:tcMar>
-          </w:tcPr>
-          <w:p>
-            <w:pPr>
-              <w:widowControl w:val="0"/>
-              <w:pBdr>
-                <w:top w:val="nil"/>
-                <w:left w:val="nil"/>
-                <w:bottom w:val="nil"/>
-                <w:right w:val="nil"/>
-                <w:between w:val="nil"/>
-              </w:pBdr>
-              <w:spacing w:line="240" w:lineRule="auto"/>
-            </w:pPr>
-            <w:r>
-              <w:t xml:space="preserve">Número del release al que pertenece el archivo, en forma de versión, </w:t>
-            </w:r>
-            <w:proofErr w:type="spellStart"/>
-            <w:r>
-              <w:t>Ej</w:t>
-            </w:r>
-            <w:proofErr w:type="spellEnd"/>
-            <w:r>
-              <w:t>: 1.013</w:t>
-            </w:r>
-          </w:p>
-        </w:tc>
-      </w:tr>
-      <w:tr>
-        <w:tc>
-          <w:tcPr>
-            <w:tcW w:w="3555" w:type="dxa"/>
-            <w:shd w:val="clear" w:color="auto" w:fill="auto"/>
-            <w:tcMar>
-              <w:top w:w="100" w:type="dxa"/>
-              <w:left w:w="100" w:type="dxa"/>
-              <w:bottom w:w="100" w:type="dxa"/>
-              <w:right w:w="100" w:type="dxa"/>
-            </w:tcMar>
-          </w:tcPr>
-          <w:p>
-            <w:pPr>
-              <w:widowControl w:val="0"/>
-              <w:pBdr>
-                <w:top w:val="nil"/>
-                <w:left w:val="nil"/>
-                <w:bottom w:val="nil"/>
-                <w:right w:val="nil"/>
-                <w:between w:val="nil"/>
-              </w:pBdr>
-              <w:spacing w:line="240" w:lineRule="auto"/>
-            </w:pPr>
-            <w:r>
-              <w:t>[</w:t>
-            </w:r>
-            <w:proofErr w:type="spellStart"/>
-            <w:r>
-              <w:t>FechaRelease</w:t>
-            </w:r>
-            <w:proofErr w:type="spellEnd"/>
-            <w:r>
-              <w:t>]</w:t>
-            </w:r>
-          </w:p>
-        </w:tc>
-        <w:tc>
-          <w:tcPr>
-            <w:tcW w:w="7680" w:type="dxa"/>
-            <w:shd w:val="clear" w:color="auto" w:fill="auto"/>
-            <w:tcMar>
-              <w:top w:w="100" w:type="dxa"/>
-              <w:left w:w="100" w:type="dxa"/>
-              <w:bottom w:w="100" w:type="dxa"/>
-              <w:right w:w="100" w:type="dxa"/>
-            </w:tcMar>
-          </w:tcPr>
-          <w:p>
-            <w:pPr>
-              <w:widowControl w:val="0"/>
-              <w:pBdr>
-                <w:top w:val="nil"/>
-                <w:left w:val="nil"/>
-                <w:bottom w:val="nil"/>
-                <w:right w:val="nil"/>
-                <w:between w:val="nil"/>
-              </w:pBdr>
-              <w:spacing w:line="240" w:lineRule="auto"/>
-            </w:pPr>
-            <w:r>
-              <w:t>Fecha del release al que corresponde el archivo.</w:t>
-            </w:r>
-          </w:p>
-        </w:tc>
-      </w:tr>
-      <w:tr>
-        <w:tc>
-          <w:tcPr>
-            <w:tcW w:w="3555" w:type="dxa"/>
-            <w:shd w:val="clear" w:color="auto" w:fill="auto"/>
-            <w:tcMar>
-              <w:top w:w="100" w:type="dxa"/>
-              <w:left w:w="100" w:type="dxa"/>
-              <w:bottom w:w="100" w:type="dxa"/>
-              <w:right w:w="100" w:type="dxa"/>
-            </w:tcMar>
-          </w:tcPr>
-          <w:p>
-            <w:pPr>
-              <w:widowControl w:val="0"/>
-              <w:pBdr>
-                <w:top w:val="nil"/>
-                <w:left w:val="nil"/>
-                <w:bottom w:val="nil"/>
-                <w:right w:val="nil"/>
-                <w:between w:val="nil"/>
-              </w:pBdr>
-              <w:spacing w:line="240" w:lineRule="auto"/>
-            </w:pPr>
-            <w:r>
-              <w:t>[</w:t>
-            </w:r>
-            <w:proofErr w:type="spellStart"/>
-            <w:r>
-              <w:t>NombreTest</w:t>
-            </w:r>
-            <w:proofErr w:type="spellEnd"/>
-            <w:r>
-              <w:t>]</w:t>
-            </w:r>
-          </w:p>
-        </w:tc>
-        <w:tc>
-          <w:tcPr>
-            <w:tcW w:w="7680" w:type="dxa"/>
-            <w:shd w:val="clear" w:color="auto" w:fill="auto"/>
-            <w:tcMar>
-              <w:top w:w="100" w:type="dxa"/>
-              <w:left w:w="100" w:type="dxa"/>
-              <w:bottom w:w="100" w:type="dxa"/>
-              <w:right w:w="100" w:type="dxa"/>
-            </w:tcMar>
-          </w:tcPr>
-          <w:p>
-            <w:pPr>
-              <w:widowControl w:val="0"/>
-              <w:pBdr>
-                <w:top w:val="nil"/>
-                <w:left w:val="nil"/>
-                <w:bottom w:val="nil"/>
-                <w:right w:val="nil"/>
-                <w:between w:val="nil"/>
-              </w:pBdr>
-              <w:spacing w:line="240" w:lineRule="auto"/>
-            </w:pPr>
-            <w:r>
-              <w:t xml:space="preserve">Nombre asignado al </w:t>
-            </w:r>
             <w:proofErr w:type="gramStart"/>
             <w:r>
               <w:t>test ,</w:t>
             </w:r>
             <w:proofErr w:type="gramEnd"/>
             <w:r>
-              <w:t xml:space="preserve"> respetando </w:t>
-            </w:r>
-            <w:r>
-              <w:t xml:space="preserve">camel case. </w:t>
+              <w:t xml:space="preserve"> respetando camel case. </w:t>
             </w:r>
           </w:p>
         </w:tc>
@@ -6100,7 +4232,7 @@
       </w:pPr>
     </w:p>
     <w:sectPr>
-      <w:footerReference w:type="default" r:id="rId8"/>
+      <w:footerReference w:type="default" r:id="rId9"/>
       <w:pgSz w:w="11909" w:h="16834"/>
       <w:pgMar w:top="1440" w:right="1440" w:bottom="1440" w:left="1440" w:header="720" w:footer="720" w:gutter="0"/>
       <w:pgNumType w:start="1"/>
@@ -6145,6 +4277,7 @@
         <w:docPartUnique/>
       </w:docPartObj>
     </w:sdtPr>
+    <w:sdtEndPr/>
     <w:sdtContent>
       <w:p>
         <w:pPr>
@@ -7636,4 +5769,16 @@
   </a:objectDefaults>
   <a:extraClrSchemeLst/>
 </a:theme>
+</file>
+
+<file path=customXml/item1.xml><?xml version="1.0" encoding="utf-8"?>
+<b:Sources xmlns:b="http://schemas.openxmlformats.org/officeDocument/2006/bibliography" xmlns="http://schemas.openxmlformats.org/officeDocument/2006/bibliography" SelectedStyle="\APASixthEditionOfficeOnline.xsl" StyleName="APA" Version="6"/>
+</file>
+
+<file path=customXml/itemProps1.xml><?xml version="1.0" encoding="utf-8"?>
+<ds:datastoreItem xmlns:ds="http://schemas.openxmlformats.org/officeDocument/2006/customXml" ds:itemID="{C4BCB54D-9370-47B3-9ED5-3F2570956D64}">
+  <ds:schemaRefs>
+    <ds:schemaRef ds:uri="http://schemas.openxmlformats.org/officeDocument/2006/bibliography"/>
+  </ds:schemaRefs>
+</ds:datastoreItem>
 </file>